--- a/doc/task-05/Navigationskonzept.docx
+++ b/doc/task-05/Navigationskonzept.docx
@@ -191,6 +191,260 @@
           <w:lang w:val="de-DE"/>
         </w:rPr>
       </w:pPr>
+      <w:proofErr w:type="spellStart"/>
+      <w:r>
+        <w:rPr>
+          <w:lang w:val="de-DE"/>
+        </w:rPr>
+        <w:t>AppointmentView</w:t>
+      </w:r>
+      <w:proofErr w:type="spellEnd"/>
+    </w:p>
+    <w:p>
+      <w:pPr>
+        <w:pStyle w:val="Listenabsatz"/>
+        <w:numPr>
+          <w:ilvl w:val="0"/>
+          <w:numId w:val="2"/>
+        </w:numPr>
+        <w:rPr>
+          <w:lang w:val="de-DE"/>
+        </w:rPr>
+      </w:pPr>
+      <w:r>
+        <w:rPr>
+          <w:lang w:val="de-DE"/>
+        </w:rPr>
+        <w:t xml:space="preserve">Link </w:t>
+      </w:r>
+      <w:proofErr w:type="spellStart"/>
+      <w:r>
+        <w:rPr>
+          <w:lang w:val="de-DE"/>
+        </w:rPr>
+        <w:t>to</w:t>
+      </w:r>
+      <w:proofErr w:type="spellEnd"/>
+      <w:r>
+        <w:rPr>
+          <w:lang w:val="de-DE"/>
+        </w:rPr>
+        <w:t xml:space="preserve"> Patient</w:t>
+      </w:r>
+    </w:p>
+    <w:p>
+      <w:pPr>
+        <w:pStyle w:val="Listenabsatz"/>
+        <w:numPr>
+          <w:ilvl w:val="0"/>
+          <w:numId w:val="2"/>
+        </w:numPr>
+        <w:rPr>
+          <w:lang w:val="de-DE"/>
+        </w:rPr>
+      </w:pPr>
+      <w:proofErr w:type="spellStart"/>
+      <w:r>
+        <w:rPr>
+          <w:lang w:val="de-DE"/>
+        </w:rPr>
+        <w:t>Datepicker</w:t>
+      </w:r>
+      <w:proofErr w:type="spellEnd"/>
+      <w:r>
+        <w:rPr>
+          <w:lang w:val="de-DE"/>
+        </w:rPr>
+        <w:t xml:space="preserve"> </w:t>
+      </w:r>
+      <w:proofErr w:type="spellStart"/>
+      <w:r>
+        <w:rPr>
+          <w:lang w:val="de-DE"/>
+        </w:rPr>
+        <w:t>to</w:t>
+      </w:r>
+      <w:proofErr w:type="spellEnd"/>
+      <w:r>
+        <w:rPr>
+          <w:lang w:val="de-DE"/>
+        </w:rPr>
+        <w:t xml:space="preserve"> </w:t>
+      </w:r>
+      <w:proofErr w:type="spellStart"/>
+      <w:r>
+        <w:rPr>
+          <w:lang w:val="de-DE"/>
+        </w:rPr>
+        <w:t>select</w:t>
+      </w:r>
+      <w:proofErr w:type="spellEnd"/>
+      <w:r>
+        <w:rPr>
+          <w:lang w:val="de-DE"/>
+        </w:rPr>
+        <w:t xml:space="preserve"> </w:t>
+      </w:r>
+      <w:proofErr w:type="spellStart"/>
+      <w:r>
+        <w:rPr>
+          <w:lang w:val="de-DE"/>
+        </w:rPr>
+        <w:t>date</w:t>
+      </w:r>
+      <w:proofErr w:type="spellEnd"/>
+    </w:p>
+    <w:p>
+      <w:pPr>
+        <w:pStyle w:val="Listenabsatz"/>
+        <w:numPr>
+          <w:ilvl w:val="0"/>
+          <w:numId w:val="2"/>
+        </w:numPr>
+        <w:rPr>
+          <w:lang w:val="de-DE"/>
+        </w:rPr>
+      </w:pPr>
+      <w:r>
+        <w:rPr>
+          <w:lang w:val="de-DE"/>
+        </w:rPr>
+        <w:t xml:space="preserve">Label </w:t>
+      </w:r>
+      <w:proofErr w:type="spellStart"/>
+      <w:r>
+        <w:rPr>
+          <w:lang w:val="de-DE"/>
+        </w:rPr>
+        <w:t>to</w:t>
+      </w:r>
+      <w:proofErr w:type="spellEnd"/>
+      <w:r>
+        <w:rPr>
+          <w:lang w:val="de-DE"/>
+        </w:rPr>
+        <w:t xml:space="preserve"> </w:t>
+      </w:r>
+      <w:proofErr w:type="spellStart"/>
+      <w:r>
+        <w:rPr>
+          <w:lang w:val="de-DE"/>
+        </w:rPr>
+        <w:t>describe</w:t>
+      </w:r>
+      <w:proofErr w:type="spellEnd"/>
+    </w:p>
+    <w:p>
+      <w:pPr>
+        <w:pStyle w:val="Listenabsatz"/>
+        <w:numPr>
+          <w:ilvl w:val="0"/>
+          <w:numId w:val="2"/>
+        </w:numPr>
+        <w:rPr>
+          <w:lang w:val="en-US"/>
+        </w:rPr>
+      </w:pPr>
+      <w:r>
+        <w:rPr>
+          <w:lang w:val="en-US"/>
+        </w:rPr>
+        <w:t xml:space="preserve">Filesystem. Explorer to see patient and </w:t>
+      </w:r>
+      <w:r>
+        <w:rPr>
+          <w:lang w:val="en-US"/>
+        </w:rPr>
+        <w:t>more information in dropdown</w:t>
+      </w:r>
+    </w:p>
+    <w:p>
+      <w:pPr>
+        <w:pStyle w:val="Listenabsatz"/>
+        <w:numPr>
+          <w:ilvl w:val="0"/>
+          <w:numId w:val="2"/>
+        </w:numPr>
+        <w:rPr>
+          <w:lang w:val="en-US"/>
+        </w:rPr>
+      </w:pPr>
+      <w:r>
+        <w:rPr>
+          <w:lang w:val="en-US"/>
+        </w:rPr>
+        <w:t>Vertical Layout</w:t>
+      </w:r>
+    </w:p>
+    <w:p>
+      <w:pPr>
+        <w:pStyle w:val="Listenabsatz"/>
+        <w:numPr>
+          <w:ilvl w:val="0"/>
+          <w:numId w:val="2"/>
+        </w:numPr>
+        <w:rPr>
+          <w:lang w:val="en-US"/>
+        </w:rPr>
+      </w:pPr>
+      <w:r>
+        <w:rPr>
+          <w:lang w:val="en-US"/>
+        </w:rPr>
+        <w:t xml:space="preserve">Header </w:t>
+      </w:r>
+      <w:proofErr w:type="spellStart"/>
+      <w:r>
+        <w:rPr>
+          <w:lang w:val="en-US"/>
+        </w:rPr>
+        <w:t>ePsyDoc</w:t>
+      </w:r>
+      <w:proofErr w:type="spellEnd"/>
+    </w:p>
+    <w:p>
+      <w:pPr>
+        <w:pStyle w:val="Listenabsatz"/>
+        <w:numPr>
+          <w:ilvl w:val="0"/>
+          <w:numId w:val="2"/>
+        </w:numPr>
+        <w:rPr>
+          <w:lang w:val="en-US"/>
+        </w:rPr>
+      </w:pPr>
+      <w:r>
+        <w:rPr>
+          <w:lang w:val="en-US"/>
+        </w:rPr>
+        <w:t>Footer Copyright</w:t>
+      </w:r>
+    </w:p>
+    <w:p>
+      <w:pPr>
+        <w:pStyle w:val="Listenabsatz"/>
+        <w:numPr>
+          <w:ilvl w:val="0"/>
+          <w:numId w:val="2"/>
+        </w:numPr>
+        <w:rPr>
+          <w:lang w:val="en-US"/>
+        </w:rPr>
+      </w:pPr>
+      <w:proofErr w:type="spellStart"/>
+      <w:r>
+        <w:rPr>
+          <w:lang w:val="en-US"/>
+        </w:rPr>
+        <w:t>Ev</w:t>
+      </w:r>
+      <w:proofErr w:type="spellEnd"/>
+      <w:r>
+        <w:rPr>
+          <w:lang w:val="en-US"/>
+        </w:rPr>
+        <w:t>: Week view, Day view, Month view</w:t>
+      </w:r>
       <w:bookmarkStart w:id="0" w:name="_GoBack"/>
       <w:bookmarkEnd w:id="0"/>
     </w:p>
@@ -318,8 +572,124 @@
       </w:rPr>
     </w:lvl>
   </w:abstractNum>
+  <w:abstractNum w:abstractNumId="1" w15:restartNumberingAfterBreak="0">
+    <w:nsid w:val="67DA5528"/>
+    <w:multiLevelType w:val="hybridMultilevel"/>
+    <w:tmpl w:val="56BA8AC4"/>
+    <w:lvl w:ilvl="0" w:tplc="04070001">
+      <w:start w:val="1"/>
+      <w:numFmt w:val="bullet"/>
+      <w:lvlText w:val=""/>
+      <w:lvlJc w:val="left"/>
+      <w:pPr>
+        <w:ind w:left="720" w:hanging="360"/>
+      </w:pPr>
+      <w:rPr>
+        <w:rFonts w:ascii="Symbol" w:hAnsi="Symbol" w:hint="default"/>
+      </w:rPr>
+    </w:lvl>
+    <w:lvl w:ilvl="1" w:tplc="04070003" w:tentative="1">
+      <w:start w:val="1"/>
+      <w:numFmt w:val="bullet"/>
+      <w:lvlText w:val="o"/>
+      <w:lvlJc w:val="left"/>
+      <w:pPr>
+        <w:ind w:left="1440" w:hanging="360"/>
+      </w:pPr>
+      <w:rPr>
+        <w:rFonts w:ascii="Courier New" w:hAnsi="Courier New" w:cs="Courier New" w:hint="default"/>
+      </w:rPr>
+    </w:lvl>
+    <w:lvl w:ilvl="2" w:tplc="04070005" w:tentative="1">
+      <w:start w:val="1"/>
+      <w:numFmt w:val="bullet"/>
+      <w:lvlText w:val=""/>
+      <w:lvlJc w:val="left"/>
+      <w:pPr>
+        <w:ind w:left="2160" w:hanging="360"/>
+      </w:pPr>
+      <w:rPr>
+        <w:rFonts w:ascii="Wingdings" w:hAnsi="Wingdings" w:hint="default"/>
+      </w:rPr>
+    </w:lvl>
+    <w:lvl w:ilvl="3" w:tplc="04070001" w:tentative="1">
+      <w:start w:val="1"/>
+      <w:numFmt w:val="bullet"/>
+      <w:lvlText w:val=""/>
+      <w:lvlJc w:val="left"/>
+      <w:pPr>
+        <w:ind w:left="2880" w:hanging="360"/>
+      </w:pPr>
+      <w:rPr>
+        <w:rFonts w:ascii="Symbol" w:hAnsi="Symbol" w:hint="default"/>
+      </w:rPr>
+    </w:lvl>
+    <w:lvl w:ilvl="4" w:tplc="04070003" w:tentative="1">
+      <w:start w:val="1"/>
+      <w:numFmt w:val="bullet"/>
+      <w:lvlText w:val="o"/>
+      <w:lvlJc w:val="left"/>
+      <w:pPr>
+        <w:ind w:left="3600" w:hanging="360"/>
+      </w:pPr>
+      <w:rPr>
+        <w:rFonts w:ascii="Courier New" w:hAnsi="Courier New" w:cs="Courier New" w:hint="default"/>
+      </w:rPr>
+    </w:lvl>
+    <w:lvl w:ilvl="5" w:tplc="04070005" w:tentative="1">
+      <w:start w:val="1"/>
+      <w:numFmt w:val="bullet"/>
+      <w:lvlText w:val=""/>
+      <w:lvlJc w:val="left"/>
+      <w:pPr>
+        <w:ind w:left="4320" w:hanging="360"/>
+      </w:pPr>
+      <w:rPr>
+        <w:rFonts w:ascii="Wingdings" w:hAnsi="Wingdings" w:hint="default"/>
+      </w:rPr>
+    </w:lvl>
+    <w:lvl w:ilvl="6" w:tplc="04070001" w:tentative="1">
+      <w:start w:val="1"/>
+      <w:numFmt w:val="bullet"/>
+      <w:lvlText w:val=""/>
+      <w:lvlJc w:val="left"/>
+      <w:pPr>
+        <w:ind w:left="5040" w:hanging="360"/>
+      </w:pPr>
+      <w:rPr>
+        <w:rFonts w:ascii="Symbol" w:hAnsi="Symbol" w:hint="default"/>
+      </w:rPr>
+    </w:lvl>
+    <w:lvl w:ilvl="7" w:tplc="04070003" w:tentative="1">
+      <w:start w:val="1"/>
+      <w:numFmt w:val="bullet"/>
+      <w:lvlText w:val="o"/>
+      <w:lvlJc w:val="left"/>
+      <w:pPr>
+        <w:ind w:left="5760" w:hanging="360"/>
+      </w:pPr>
+      <w:rPr>
+        <w:rFonts w:ascii="Courier New" w:hAnsi="Courier New" w:cs="Courier New" w:hint="default"/>
+      </w:rPr>
+    </w:lvl>
+    <w:lvl w:ilvl="8" w:tplc="04070005" w:tentative="1">
+      <w:start w:val="1"/>
+      <w:numFmt w:val="bullet"/>
+      <w:lvlText w:val=""/>
+      <w:lvlJc w:val="left"/>
+      <w:pPr>
+        <w:ind w:left="6480" w:hanging="360"/>
+      </w:pPr>
+      <w:rPr>
+        <w:rFonts w:ascii="Wingdings" w:hAnsi="Wingdings" w:hint="default"/>
+      </w:rPr>
+    </w:lvl>
+  </w:abstractNum>
   <w:num w:numId="1">
     <w:abstractNumId w:val="0"/>
+  </w:num>
+  <w:num w:numId="2">
+    <w:abstractNumId w:val="1"/>
   </w:num>
 </w:numbering>
 </file>
@@ -341,7 +711,7 @@
       </w:pPr>
     </w:pPrDefault>
   </w:docDefaults>
-  <w:latentStyles w:defLockedState="0" w:defUIPriority="99" w:defSemiHidden="0" w:defUnhideWhenUsed="0" w:defQFormat="0" w:count="375">
+  <w:latentStyles w:defLockedState="0" w:defUIPriority="99" w:defSemiHidden="0" w:defUnhideWhenUsed="0" w:defQFormat="0" w:count="376">
     <w:lsdException w:name="Normal" w:uiPriority="0" w:qFormat="1"/>
     <w:lsdException w:name="heading 1" w:uiPriority="9" w:qFormat="1"/>
     <w:lsdException w:name="heading 2" w:semiHidden="1" w:uiPriority="9" w:unhideWhenUsed="1" w:qFormat="1"/>
@@ -447,7 +817,6 @@
     <w:lsdException w:name="HTML Sample" w:semiHidden="1" w:unhideWhenUsed="1"/>
     <w:lsdException w:name="HTML Typewriter" w:semiHidden="1" w:unhideWhenUsed="1"/>
     <w:lsdException w:name="HTML Variable" w:semiHidden="1" w:unhideWhenUsed="1"/>
-    <w:lsdException w:name="Normal Table" w:semiHidden="1" w:unhideWhenUsed="1"/>
     <w:lsdException w:name="annotation subject" w:semiHidden="1" w:unhideWhenUsed="1"/>
     <w:lsdException w:name="No List" w:semiHidden="1" w:unhideWhenUsed="1"/>
     <w:lsdException w:name="Outline List 1" w:semiHidden="1" w:unhideWhenUsed="1"/>
@@ -494,10 +863,8 @@
     <w:lsdException w:name="Table Subtle 2" w:semiHidden="1" w:unhideWhenUsed="1"/>
     <w:lsdException w:name="Table Web 1" w:semiHidden="1" w:unhideWhenUsed="1"/>
     <w:lsdException w:name="Table Web 2" w:semiHidden="1" w:unhideWhenUsed="1"/>
-    <w:lsdException w:name="Table Web 3" w:semiHidden="1" w:unhideWhenUsed="1"/>
     <w:lsdException w:name="Balloon Text" w:semiHidden="1" w:unhideWhenUsed="1"/>
     <w:lsdException w:name="Table Grid" w:uiPriority="39"/>
-    <w:lsdException w:name="Table Theme" w:semiHidden="1" w:unhideWhenUsed="1"/>
     <w:lsdException w:name="Placeholder Text" w:semiHidden="1"/>
     <w:lsdException w:name="No Spacing" w:uiPriority="1" w:qFormat="1"/>
     <w:lsdException w:name="Light Shading" w:uiPriority="60"/>
@@ -717,6 +1084,7 @@
     <w:lsdException w:name="Smart Hyperlink" w:semiHidden="1" w:unhideWhenUsed="1"/>
     <w:lsdException w:name="Hashtag" w:semiHidden="1" w:unhideWhenUsed="1"/>
     <w:lsdException w:name="Unresolved Mention" w:semiHidden="1" w:unhideWhenUsed="1"/>
+    <w:lsdException w:name="Smart Link" w:semiHidden="1" w:unhideWhenUsed="1"/>
   </w:latentStyles>
   <w:style w:type="paragraph" w:default="1" w:styleId="Standard">
     <w:name w:val="Normal"/>

--- a/doc/task-05/Navigationskonzept.docx
+++ b/doc/task-05/Navigationskonzept.docx
@@ -283,6 +283,38 @@
         <w:rPr>
           <w:lang w:val="de-DE"/>
         </w:rPr>
+        <w:t xml:space="preserve"> date</w:t>
+      </w:r>
+    </w:p>
+    <w:p>
+      <w:pPr>
+        <w:pStyle w:val="Listenabsatz"/>
+        <w:numPr>
+          <w:ilvl w:val="0"/>
+          <w:numId w:val="2"/>
+        </w:numPr>
+        <w:rPr>
+          <w:lang w:val="de-DE"/>
+        </w:rPr>
+      </w:pPr>
+      <w:r>
+        <w:rPr>
+          <w:lang w:val="de-DE"/>
+        </w:rPr>
+        <w:t xml:space="preserve">Label </w:t>
+      </w:r>
+      <w:proofErr w:type="spellStart"/>
+      <w:r>
+        <w:rPr>
+          <w:lang w:val="de-DE"/>
+        </w:rPr>
+        <w:t>to</w:t>
+      </w:r>
+      <w:proofErr w:type="spellEnd"/>
+      <w:r>
+        <w:rPr>
+          <w:lang w:val="de-DE"/>
+        </w:rPr>
         <w:t xml:space="preserve"> </w:t>
       </w:r>
       <w:proofErr w:type="spellStart"/>
@@ -290,7 +322,7 @@
         <w:rPr>
           <w:lang w:val="de-DE"/>
         </w:rPr>
-        <w:t>date</w:t>
+        <w:t>describe</w:t>
       </w:r>
       <w:proofErr w:type="spellEnd"/>
     </w:p>
@@ -302,37 +334,21 @@
           <w:numId w:val="2"/>
         </w:numPr>
         <w:rPr>
-          <w:lang w:val="de-DE"/>
-        </w:rPr>
-      </w:pPr>
-      <w:r>
-        <w:rPr>
-          <w:lang w:val="de-DE"/>
-        </w:rPr>
-        <w:t xml:space="preserve">Label </w:t>
-      </w:r>
-      <w:proofErr w:type="spellStart"/>
-      <w:r>
-        <w:rPr>
-          <w:lang w:val="de-DE"/>
-        </w:rPr>
-        <w:t>to</w:t>
-      </w:r>
-      <w:proofErr w:type="spellEnd"/>
-      <w:r>
-        <w:rPr>
-          <w:lang w:val="de-DE"/>
-        </w:rPr>
-        <w:t xml:space="preserve"> </w:t>
-      </w:r>
-      <w:proofErr w:type="spellStart"/>
-      <w:r>
-        <w:rPr>
-          <w:lang w:val="de-DE"/>
-        </w:rPr>
-        <w:t>describe</w:t>
-      </w:r>
-      <w:proofErr w:type="spellEnd"/>
+          <w:lang w:val="en-US"/>
+        </w:rPr>
+      </w:pPr>
+      <w:r>
+        <w:rPr>
+          <w:lang w:val="en-US"/>
+        </w:rPr>
+        <w:t xml:space="preserve">Filesystem. Explorer to see patient and </w:t>
+      </w:r>
+      <w:r>
+        <w:rPr>
+          <w:lang w:val="en-US"/>
+        </w:rPr>
+        <w:t>more information in dropdown</w:t>
+      </w:r>
     </w:p>
     <w:p>
       <w:pPr>
@@ -349,13 +365,7 @@
         <w:rPr>
           <w:lang w:val="en-US"/>
         </w:rPr>
-        <w:t xml:space="preserve">Filesystem. Explorer to see patient and </w:t>
-      </w:r>
-      <w:r>
-        <w:rPr>
-          <w:lang w:val="en-US"/>
-        </w:rPr>
-        <w:t>more information in dropdown</w:t>
+        <w:t>Vertical Layout</w:t>
       </w:r>
     </w:p>
     <w:p>
@@ -373,6 +383,102 @@
         <w:rPr>
           <w:lang w:val="en-US"/>
         </w:rPr>
+        <w:t xml:space="preserve">Header </w:t>
+      </w:r>
+      <w:proofErr w:type="spellStart"/>
+      <w:r>
+        <w:rPr>
+          <w:lang w:val="en-US"/>
+        </w:rPr>
+        <w:t>ePsyDoc</w:t>
+      </w:r>
+      <w:proofErr w:type="spellEnd"/>
+    </w:p>
+    <w:p>
+      <w:pPr>
+        <w:pStyle w:val="Listenabsatz"/>
+        <w:numPr>
+          <w:ilvl w:val="0"/>
+          <w:numId w:val="2"/>
+        </w:numPr>
+        <w:rPr>
+          <w:lang w:val="en-US"/>
+        </w:rPr>
+      </w:pPr>
+      <w:r>
+        <w:rPr>
+          <w:lang w:val="en-US"/>
+        </w:rPr>
+        <w:t>Footer Copyright</w:t>
+      </w:r>
+    </w:p>
+    <w:p>
+      <w:pPr>
+        <w:pStyle w:val="Listenabsatz"/>
+        <w:numPr>
+          <w:ilvl w:val="0"/>
+          <w:numId w:val="2"/>
+        </w:numPr>
+        <w:rPr>
+          <w:lang w:val="en-US"/>
+        </w:rPr>
+      </w:pPr>
+      <w:proofErr w:type="spellStart"/>
+      <w:r>
+        <w:rPr>
+          <w:lang w:val="en-US"/>
+        </w:rPr>
+        <w:t>Ev</w:t>
+      </w:r>
+      <w:proofErr w:type="spellEnd"/>
+      <w:r>
+        <w:rPr>
+          <w:lang w:val="en-US"/>
+        </w:rPr>
+        <w:t>: Week view, Day view, Month view</w:t>
+      </w:r>
+    </w:p>
+    <w:p>
+      <w:pPr>
+        <w:pStyle w:val="Listenabsatz"/>
+        <w:ind w:left="0"/>
+        <w:rPr>
+          <w:lang w:val="en-US"/>
+        </w:rPr>
+      </w:pPr>
+    </w:p>
+    <w:p>
+      <w:pPr>
+        <w:pStyle w:val="Listenabsatz"/>
+        <w:ind w:left="0"/>
+        <w:rPr>
+          <w:lang w:val="en-US"/>
+        </w:rPr>
+      </w:pPr>
+      <w:proofErr w:type="spellStart"/>
+      <w:r>
+        <w:rPr>
+          <w:lang w:val="en-US"/>
+        </w:rPr>
+        <w:t>MedicationView</w:t>
+      </w:r>
+      <w:proofErr w:type="spellEnd"/>
+    </w:p>
+    <w:p>
+      <w:pPr>
+        <w:pStyle w:val="Listenabsatz"/>
+        <w:numPr>
+          <w:ilvl w:val="0"/>
+          <w:numId w:val="3"/>
+        </w:numPr>
+        <w:rPr>
+          <w:lang w:val="en-US"/>
+        </w:rPr>
+      </w:pPr>
+      <w:r>
+        <w:rPr>
+          <w:lang w:val="en-US"/>
+        </w:rPr>
         <w:t>Vertical Layout</w:t>
       </w:r>
     </w:p>
@@ -381,7 +487,25 @@
         <w:pStyle w:val="Listenabsatz"/>
         <w:numPr>
           <w:ilvl w:val="0"/>
-          <w:numId w:val="2"/>
+          <w:numId w:val="3"/>
+        </w:numPr>
+        <w:rPr>
+          <w:lang w:val="en-US"/>
+        </w:rPr>
+      </w:pPr>
+      <w:r>
+        <w:rPr>
+          <w:lang w:val="en-US"/>
+        </w:rPr>
+        <w:t>Grid with drug objects</w:t>
+      </w:r>
+    </w:p>
+    <w:p>
+      <w:pPr>
+        <w:pStyle w:val="Listenabsatz"/>
+        <w:numPr>
+          <w:ilvl w:val="0"/>
+          <w:numId w:val="3"/>
         </w:numPr>
         <w:rPr>
           <w:lang w:val="en-US"/>
@@ -407,7 +531,7 @@
         <w:pStyle w:val="Listenabsatz"/>
         <w:numPr>
           <w:ilvl w:val="0"/>
-          <w:numId w:val="2"/>
+          <w:numId w:val="3"/>
         </w:numPr>
         <w:rPr>
           <w:lang w:val="en-US"/>
@@ -425,28 +549,255 @@
         <w:pStyle w:val="Listenabsatz"/>
         <w:numPr>
           <w:ilvl w:val="0"/>
-          <w:numId w:val="2"/>
-        </w:numPr>
-        <w:rPr>
-          <w:lang w:val="en-US"/>
-        </w:rPr>
-      </w:pPr>
-      <w:proofErr w:type="spellStart"/>
-      <w:r>
-        <w:rPr>
-          <w:lang w:val="en-US"/>
-        </w:rPr>
-        <w:t>Ev</w:t>
-      </w:r>
-      <w:proofErr w:type="spellEnd"/>
-      <w:r>
-        <w:rPr>
-          <w:lang w:val="en-US"/>
-        </w:rPr>
-        <w:t>: Week view, Day view, Month view</w:t>
+          <w:numId w:val="3"/>
+        </w:numPr>
+        <w:rPr>
+          <w:lang w:val="en-US"/>
+        </w:rPr>
+      </w:pPr>
+      <w:proofErr w:type="spellStart"/>
+      <w:r>
+        <w:rPr>
+          <w:lang w:val="en-US"/>
+        </w:rPr>
+        <w:t>Textfield</w:t>
+      </w:r>
+      <w:proofErr w:type="spellEnd"/>
+      <w:r>
+        <w:rPr>
+          <w:lang w:val="en-US"/>
+        </w:rPr>
+        <w:t xml:space="preserve"> add drug</w:t>
+      </w:r>
+    </w:p>
+    <w:p>
+      <w:pPr>
+        <w:pStyle w:val="Listenabsatz"/>
+        <w:numPr>
+          <w:ilvl w:val="0"/>
+          <w:numId w:val="3"/>
+        </w:numPr>
+        <w:rPr>
+          <w:lang w:val="en-US"/>
+        </w:rPr>
+      </w:pPr>
+      <w:r>
+        <w:rPr>
+          <w:lang w:val="en-US"/>
+        </w:rPr>
+        <w:t>Button confirm addition of drug</w:t>
+      </w:r>
+    </w:p>
+    <w:p>
+      <w:pPr>
+        <w:pStyle w:val="Listenabsatz"/>
+        <w:ind w:left="0"/>
+        <w:rPr>
+          <w:lang w:val="en-US"/>
+        </w:rPr>
+      </w:pPr>
+    </w:p>
+    <w:p>
+      <w:pPr>
+        <w:pStyle w:val="Listenabsatz"/>
+        <w:ind w:left="0"/>
+        <w:rPr>
+          <w:lang w:val="en-US"/>
+        </w:rPr>
+      </w:pPr>
+      <w:proofErr w:type="spellStart"/>
+      <w:r>
+        <w:rPr>
+          <w:lang w:val="en-US"/>
+        </w:rPr>
+        <w:t>hospIndexPopUpView</w:t>
+      </w:r>
+      <w:proofErr w:type="spellEnd"/>
+    </w:p>
+    <w:p>
+      <w:pPr>
+        <w:pStyle w:val="Listenabsatz"/>
+        <w:numPr>
+          <w:ilvl w:val="0"/>
+          <w:numId w:val="4"/>
+        </w:numPr>
+        <w:rPr>
+          <w:lang w:val="en-US"/>
+        </w:rPr>
+      </w:pPr>
+      <w:r>
+        <w:rPr>
+          <w:lang w:val="en-US"/>
+        </w:rPr>
+        <w:t>Buttons</w:t>
+      </w:r>
+      <w:r>
+        <w:rPr>
+          <w:lang w:val="en-US"/>
+        </w:rPr>
+        <w:t xml:space="preserve"> (</w:t>
+      </w:r>
+      <w:proofErr w:type="spellStart"/>
+      <w:r>
+        <w:rPr>
+          <w:lang w:val="en-US"/>
+        </w:rPr>
+        <w:t>Brufen</w:t>
+      </w:r>
+      <w:proofErr w:type="spellEnd"/>
+      <w:r>
+        <w:rPr>
+          <w:lang w:val="en-US"/>
+        </w:rPr>
+        <w:t xml:space="preserve"> 600mg, </w:t>
+      </w:r>
+      <w:proofErr w:type="spellStart"/>
+      <w:r>
+        <w:rPr>
+          <w:lang w:val="en-US"/>
+        </w:rPr>
+        <w:t>Brufen</w:t>
+      </w:r>
+      <w:proofErr w:type="spellEnd"/>
+      <w:r>
+        <w:rPr>
+          <w:lang w:val="en-US"/>
+        </w:rPr>
+        <w:t xml:space="preserve"> 400mg, etc.)</w:t>
       </w:r>
       <w:bookmarkStart w:id="0" w:name="_GoBack"/>
       <w:bookmarkEnd w:id="0"/>
+    </w:p>
+    <w:p>
+      <w:pPr>
+        <w:pStyle w:val="Listenabsatz"/>
+        <w:numPr>
+          <w:ilvl w:val="0"/>
+          <w:numId w:val="4"/>
+        </w:numPr>
+        <w:rPr>
+          <w:lang w:val="en-US"/>
+        </w:rPr>
+      </w:pPr>
+      <w:r>
+        <w:rPr>
+          <w:lang w:val="en-US"/>
+        </w:rPr>
+        <w:t>If clicked automatic close</w:t>
+      </w:r>
+    </w:p>
+    <w:p>
+      <w:pPr>
+        <w:pStyle w:val="Listenabsatz"/>
+        <w:ind w:left="0"/>
+        <w:rPr>
+          <w:lang w:val="en-US"/>
+        </w:rPr>
+      </w:pPr>
+    </w:p>
+    <w:p>
+      <w:pPr>
+        <w:pStyle w:val="Listenabsatz"/>
+        <w:ind w:left="0"/>
+        <w:rPr>
+          <w:lang w:val="en-US"/>
+        </w:rPr>
+      </w:pPr>
+      <w:proofErr w:type="spellStart"/>
+      <w:r>
+        <w:rPr>
+          <w:lang w:val="en-US"/>
+        </w:rPr>
+        <w:t>PrescriptionView</w:t>
+      </w:r>
+      <w:proofErr w:type="spellEnd"/>
+    </w:p>
+    <w:p>
+      <w:pPr>
+        <w:pStyle w:val="Listenabsatz"/>
+        <w:numPr>
+          <w:ilvl w:val="0"/>
+          <w:numId w:val="5"/>
+        </w:numPr>
+        <w:rPr>
+          <w:lang w:val="en-US"/>
+        </w:rPr>
+      </w:pPr>
+      <w:r>
+        <w:rPr>
+          <w:lang w:val="en-US"/>
+        </w:rPr>
+        <w:t xml:space="preserve">Grid </w:t>
+      </w:r>
+      <w:proofErr w:type="spellStart"/>
+      <w:r>
+        <w:rPr>
+          <w:lang w:val="en-US"/>
+        </w:rPr>
+        <w:t>patientinformation</w:t>
+      </w:r>
+      <w:proofErr w:type="spellEnd"/>
+    </w:p>
+    <w:p>
+      <w:pPr>
+        <w:pStyle w:val="Listenabsatz"/>
+        <w:numPr>
+          <w:ilvl w:val="0"/>
+          <w:numId w:val="5"/>
+        </w:numPr>
+        <w:rPr>
+          <w:lang w:val="en-US"/>
+        </w:rPr>
+      </w:pPr>
+      <w:r>
+        <w:rPr>
+          <w:lang w:val="en-US"/>
+        </w:rPr>
+        <w:t xml:space="preserve">Grid </w:t>
+      </w:r>
+      <w:proofErr w:type="spellStart"/>
+      <w:r>
+        <w:rPr>
+          <w:lang w:val="en-US"/>
+        </w:rPr>
+        <w:t>doctorinformaiton</w:t>
+      </w:r>
+      <w:proofErr w:type="spellEnd"/>
+    </w:p>
+    <w:p>
+      <w:pPr>
+        <w:pStyle w:val="Listenabsatz"/>
+        <w:numPr>
+          <w:ilvl w:val="0"/>
+          <w:numId w:val="5"/>
+        </w:numPr>
+        <w:rPr>
+          <w:lang w:val="en-US"/>
+        </w:rPr>
+      </w:pPr>
+      <w:r>
+        <w:rPr>
+          <w:lang w:val="en-US"/>
+        </w:rPr>
+        <w:t xml:space="preserve">Grid </w:t>
+      </w:r>
+      <w:proofErr w:type="spellStart"/>
+      <w:r>
+        <w:rPr>
+          <w:lang w:val="en-US"/>
+        </w:rPr>
+        <w:t>druglist</w:t>
+      </w:r>
+      <w:proofErr w:type="spellEnd"/>
+    </w:p>
+    <w:p>
+      <w:pPr>
+        <w:pStyle w:val="Listenabsatz"/>
+        <w:ind w:left="0"/>
+        <w:rPr>
+          <w:lang w:val="en-US"/>
+        </w:rPr>
+      </w:pPr>
     </w:p>
     <w:sectPr>
       <w:pgSz w:w="11906" w:h="16838"/>
@@ -461,6 +812,119 @@
 <file path=word/numbering.xml><?xml version="1.0" encoding="utf-8"?>
 <w:numbering xmlns:wpc="http://schemas.microsoft.com/office/word/2010/wordprocessingCanvas" xmlns:cx="http://schemas.microsoft.com/office/drawing/2014/chartex" xmlns:cx1="http://schemas.microsoft.com/office/drawing/2015/9/8/chartex" xmlns:cx2="http://schemas.microsoft.com/office/drawing/2015/10/21/chartex" xmlns:cx3="http://schemas.microsoft.com/office/drawing/2016/5/9/chartex" xmlns:cx4="http://schemas.microsoft.com/office/drawing/2016/5/10/chartex" xmlns:cx5="http://schemas.microsoft.com/office/drawing/2016/5/11/chartex" xmlns:cx6="http://schemas.microsoft.com/office/drawing/2016/5/12/chartex" xmlns:cx7="http://schemas.microsoft.com/office/drawing/2016/5/13/chartex" xmlns:cx8="http://schemas.microsoft.com/office/drawing/2016/5/14/chartex" xmlns:mc="http://schemas.openxmlformats.org/markup-compatibility/2006" xmlns:aink="http://schemas.microsoft.com/office/drawing/2016/ink" xmlns:am3d="http://schemas.microsoft.com/office/drawing/2017/model3d" xmlns:o="urn:schemas-microsoft-com:office:office" xmlns:r="http://schemas.openxmlformats.org/officeDocument/2006/relationships" xmlns:m="http://schemas.openxmlformats.org/officeDocument/2006/math" xmlns:v="urn:schemas-microsoft-com:vml" xmlns:wp14="http://schemas.microsoft.com/office/word/2010/wordprocessingDrawing" xmlns:wp="http://schemas.openxmlformats.org/drawingml/2006/wordprocessingDrawing" xmlns:w10="urn:schemas-microsoft-com:office:word" xmlns:w="http://schemas.openxmlformats.org/wordprocessingml/2006/main" xmlns:w14="http://schemas.microsoft.com/office/word/2010/wordml" xmlns:w15="http://schemas.microsoft.com/office/word/2012/wordml" xmlns:w16cid="http://schemas.microsoft.com/office/word/2016/wordml/cid" xmlns:w16se="http://schemas.microsoft.com/office/word/2015/wordml/symex" xmlns:wpg="http://schemas.microsoft.com/office/word/2010/wordprocessingGroup" xmlns:wpi="http://schemas.microsoft.com/office/word/2010/wordprocessingInk" xmlns:wne="http://schemas.microsoft.com/office/word/2006/wordml" xmlns:wps="http://schemas.microsoft.com/office/word/2010/wordprocessingShape" mc:Ignorable="w14 w15 w16se w16cid wp14">
   <w:abstractNum w:abstractNumId="0" w15:restartNumberingAfterBreak="0">
+    <w:nsid w:val="1D9D4D78"/>
+    <w:multiLevelType w:val="hybridMultilevel"/>
+    <w:tmpl w:val="664C0BCC"/>
+    <w:lvl w:ilvl="0" w:tplc="08070001">
+      <w:start w:val="1"/>
+      <w:numFmt w:val="bullet"/>
+      <w:lvlText w:val=""/>
+      <w:lvlJc w:val="left"/>
+      <w:pPr>
+        <w:ind w:left="720" w:hanging="360"/>
+      </w:pPr>
+      <w:rPr>
+        <w:rFonts w:ascii="Symbol" w:hAnsi="Symbol" w:hint="default"/>
+      </w:rPr>
+    </w:lvl>
+    <w:lvl w:ilvl="1" w:tplc="08070003">
+      <w:start w:val="1"/>
+      <w:numFmt w:val="bullet"/>
+      <w:lvlText w:val="o"/>
+      <w:lvlJc w:val="left"/>
+      <w:pPr>
+        <w:ind w:left="1440" w:hanging="360"/>
+      </w:pPr>
+      <w:rPr>
+        <w:rFonts w:ascii="Courier New" w:hAnsi="Courier New" w:cs="Courier New" w:hint="default"/>
+      </w:rPr>
+    </w:lvl>
+    <w:lvl w:ilvl="2" w:tplc="08070005" w:tentative="1">
+      <w:start w:val="1"/>
+      <w:numFmt w:val="bullet"/>
+      <w:lvlText w:val=""/>
+      <w:lvlJc w:val="left"/>
+      <w:pPr>
+        <w:ind w:left="2160" w:hanging="360"/>
+      </w:pPr>
+      <w:rPr>
+        <w:rFonts w:ascii="Wingdings" w:hAnsi="Wingdings" w:hint="default"/>
+      </w:rPr>
+    </w:lvl>
+    <w:lvl w:ilvl="3" w:tplc="08070001" w:tentative="1">
+      <w:start w:val="1"/>
+      <w:numFmt w:val="bullet"/>
+      <w:lvlText w:val=""/>
+      <w:lvlJc w:val="left"/>
+      <w:pPr>
+        <w:ind w:left="2880" w:hanging="360"/>
+      </w:pPr>
+      <w:rPr>
+        <w:rFonts w:ascii="Symbol" w:hAnsi="Symbol" w:hint="default"/>
+      </w:rPr>
+    </w:lvl>
+    <w:lvl w:ilvl="4" w:tplc="08070003" w:tentative="1">
+      <w:start w:val="1"/>
+      <w:numFmt w:val="bullet"/>
+      <w:lvlText w:val="o"/>
+      <w:lvlJc w:val="left"/>
+      <w:pPr>
+        <w:ind w:left="3600" w:hanging="360"/>
+      </w:pPr>
+      <w:rPr>
+        <w:rFonts w:ascii="Courier New" w:hAnsi="Courier New" w:cs="Courier New" w:hint="default"/>
+      </w:rPr>
+    </w:lvl>
+    <w:lvl w:ilvl="5" w:tplc="08070005" w:tentative="1">
+      <w:start w:val="1"/>
+      <w:numFmt w:val="bullet"/>
+      <w:lvlText w:val=""/>
+      <w:lvlJc w:val="left"/>
+      <w:pPr>
+        <w:ind w:left="4320" w:hanging="360"/>
+      </w:pPr>
+      <w:rPr>
+        <w:rFonts w:ascii="Wingdings" w:hAnsi="Wingdings" w:hint="default"/>
+      </w:rPr>
+    </w:lvl>
+    <w:lvl w:ilvl="6" w:tplc="08070001" w:tentative="1">
+      <w:start w:val="1"/>
+      <w:numFmt w:val="bullet"/>
+      <w:lvlText w:val=""/>
+      <w:lvlJc w:val="left"/>
+      <w:pPr>
+        <w:ind w:left="5040" w:hanging="360"/>
+      </w:pPr>
+      <w:rPr>
+        <w:rFonts w:ascii="Symbol" w:hAnsi="Symbol" w:hint="default"/>
+      </w:rPr>
+    </w:lvl>
+    <w:lvl w:ilvl="7" w:tplc="08070003" w:tentative="1">
+      <w:start w:val="1"/>
+      <w:numFmt w:val="bullet"/>
+      <w:lvlText w:val="o"/>
+      <w:lvlJc w:val="left"/>
+      <w:pPr>
+        <w:ind w:left="5760" w:hanging="360"/>
+      </w:pPr>
+      <w:rPr>
+        <w:rFonts w:ascii="Courier New" w:hAnsi="Courier New" w:cs="Courier New" w:hint="default"/>
+      </w:rPr>
+    </w:lvl>
+    <w:lvl w:ilvl="8" w:tplc="08070005" w:tentative="1">
+      <w:start w:val="1"/>
+      <w:numFmt w:val="bullet"/>
+      <w:lvlText w:val=""/>
+      <w:lvlJc w:val="left"/>
+      <w:pPr>
+        <w:ind w:left="6480" w:hanging="360"/>
+      </w:pPr>
+      <w:rPr>
+        <w:rFonts w:ascii="Wingdings" w:hAnsi="Wingdings" w:hint="default"/>
+      </w:rPr>
+    </w:lvl>
+  </w:abstractNum>
+  <w:abstractNum w:abstractNumId="1" w15:restartNumberingAfterBreak="0">
     <w:nsid w:val="4E1D78B7"/>
     <w:multiLevelType w:val="hybridMultilevel"/>
     <w:tmpl w:val="8AF45080"/>
@@ -572,7 +1036,7 @@
       </w:rPr>
     </w:lvl>
   </w:abstractNum>
-  <w:abstractNum w:abstractNumId="1" w15:restartNumberingAfterBreak="0">
+  <w:abstractNum w:abstractNumId="2" w15:restartNumberingAfterBreak="0">
     <w:nsid w:val="67DA5528"/>
     <w:multiLevelType w:val="hybridMultilevel"/>
     <w:tmpl w:val="56BA8AC4"/>
@@ -685,11 +1149,246 @@
       </w:rPr>
     </w:lvl>
   </w:abstractNum>
+  <w:abstractNum w:abstractNumId="3" w15:restartNumberingAfterBreak="0">
+    <w:nsid w:val="67F6167D"/>
+    <w:multiLevelType w:val="hybridMultilevel"/>
+    <w:tmpl w:val="F126E428"/>
+    <w:lvl w:ilvl="0" w:tplc="08070001">
+      <w:start w:val="1"/>
+      <w:numFmt w:val="bullet"/>
+      <w:lvlText w:val=""/>
+      <w:lvlJc w:val="left"/>
+      <w:pPr>
+        <w:ind w:left="720" w:hanging="360"/>
+      </w:pPr>
+      <w:rPr>
+        <w:rFonts w:ascii="Symbol" w:hAnsi="Symbol" w:hint="default"/>
+      </w:rPr>
+    </w:lvl>
+    <w:lvl w:ilvl="1" w:tplc="08070003" w:tentative="1">
+      <w:start w:val="1"/>
+      <w:numFmt w:val="bullet"/>
+      <w:lvlText w:val="o"/>
+      <w:lvlJc w:val="left"/>
+      <w:pPr>
+        <w:ind w:left="1440" w:hanging="360"/>
+      </w:pPr>
+      <w:rPr>
+        <w:rFonts w:ascii="Courier New" w:hAnsi="Courier New" w:cs="Courier New" w:hint="default"/>
+      </w:rPr>
+    </w:lvl>
+    <w:lvl w:ilvl="2" w:tplc="08070005" w:tentative="1">
+      <w:start w:val="1"/>
+      <w:numFmt w:val="bullet"/>
+      <w:lvlText w:val=""/>
+      <w:lvlJc w:val="left"/>
+      <w:pPr>
+        <w:ind w:left="2160" w:hanging="360"/>
+      </w:pPr>
+      <w:rPr>
+        <w:rFonts w:ascii="Wingdings" w:hAnsi="Wingdings" w:hint="default"/>
+      </w:rPr>
+    </w:lvl>
+    <w:lvl w:ilvl="3" w:tplc="08070001" w:tentative="1">
+      <w:start w:val="1"/>
+      <w:numFmt w:val="bullet"/>
+      <w:lvlText w:val=""/>
+      <w:lvlJc w:val="left"/>
+      <w:pPr>
+        <w:ind w:left="2880" w:hanging="360"/>
+      </w:pPr>
+      <w:rPr>
+        <w:rFonts w:ascii="Symbol" w:hAnsi="Symbol" w:hint="default"/>
+      </w:rPr>
+    </w:lvl>
+    <w:lvl w:ilvl="4" w:tplc="08070003" w:tentative="1">
+      <w:start w:val="1"/>
+      <w:numFmt w:val="bullet"/>
+      <w:lvlText w:val="o"/>
+      <w:lvlJc w:val="left"/>
+      <w:pPr>
+        <w:ind w:left="3600" w:hanging="360"/>
+      </w:pPr>
+      <w:rPr>
+        <w:rFonts w:ascii="Courier New" w:hAnsi="Courier New" w:cs="Courier New" w:hint="default"/>
+      </w:rPr>
+    </w:lvl>
+    <w:lvl w:ilvl="5" w:tplc="08070005" w:tentative="1">
+      <w:start w:val="1"/>
+      <w:numFmt w:val="bullet"/>
+      <w:lvlText w:val=""/>
+      <w:lvlJc w:val="left"/>
+      <w:pPr>
+        <w:ind w:left="4320" w:hanging="360"/>
+      </w:pPr>
+      <w:rPr>
+        <w:rFonts w:ascii="Wingdings" w:hAnsi="Wingdings" w:hint="default"/>
+      </w:rPr>
+    </w:lvl>
+    <w:lvl w:ilvl="6" w:tplc="08070001" w:tentative="1">
+      <w:start w:val="1"/>
+      <w:numFmt w:val="bullet"/>
+      <w:lvlText w:val=""/>
+      <w:lvlJc w:val="left"/>
+      <w:pPr>
+        <w:ind w:left="5040" w:hanging="360"/>
+      </w:pPr>
+      <w:rPr>
+        <w:rFonts w:ascii="Symbol" w:hAnsi="Symbol" w:hint="default"/>
+      </w:rPr>
+    </w:lvl>
+    <w:lvl w:ilvl="7" w:tplc="08070003" w:tentative="1">
+      <w:start w:val="1"/>
+      <w:numFmt w:val="bullet"/>
+      <w:lvlText w:val="o"/>
+      <w:lvlJc w:val="left"/>
+      <w:pPr>
+        <w:ind w:left="5760" w:hanging="360"/>
+      </w:pPr>
+      <w:rPr>
+        <w:rFonts w:ascii="Courier New" w:hAnsi="Courier New" w:cs="Courier New" w:hint="default"/>
+      </w:rPr>
+    </w:lvl>
+    <w:lvl w:ilvl="8" w:tplc="08070005" w:tentative="1">
+      <w:start w:val="1"/>
+      <w:numFmt w:val="bullet"/>
+      <w:lvlText w:val=""/>
+      <w:lvlJc w:val="left"/>
+      <w:pPr>
+        <w:ind w:left="6480" w:hanging="360"/>
+      </w:pPr>
+      <w:rPr>
+        <w:rFonts w:ascii="Wingdings" w:hAnsi="Wingdings" w:hint="default"/>
+      </w:rPr>
+    </w:lvl>
+  </w:abstractNum>
+  <w:abstractNum w:abstractNumId="4" w15:restartNumberingAfterBreak="0">
+    <w:nsid w:val="75842ACE"/>
+    <w:multiLevelType w:val="hybridMultilevel"/>
+    <w:tmpl w:val="A454B2C6"/>
+    <w:lvl w:ilvl="0" w:tplc="08070001">
+      <w:start w:val="1"/>
+      <w:numFmt w:val="bullet"/>
+      <w:lvlText w:val=""/>
+      <w:lvlJc w:val="left"/>
+      <w:pPr>
+        <w:ind w:left="720" w:hanging="360"/>
+      </w:pPr>
+      <w:rPr>
+        <w:rFonts w:ascii="Symbol" w:hAnsi="Symbol" w:hint="default"/>
+      </w:rPr>
+    </w:lvl>
+    <w:lvl w:ilvl="1" w:tplc="08070003" w:tentative="1">
+      <w:start w:val="1"/>
+      <w:numFmt w:val="bullet"/>
+      <w:lvlText w:val="o"/>
+      <w:lvlJc w:val="left"/>
+      <w:pPr>
+        <w:ind w:left="1440" w:hanging="360"/>
+      </w:pPr>
+      <w:rPr>
+        <w:rFonts w:ascii="Courier New" w:hAnsi="Courier New" w:cs="Courier New" w:hint="default"/>
+      </w:rPr>
+    </w:lvl>
+    <w:lvl w:ilvl="2" w:tplc="08070005" w:tentative="1">
+      <w:start w:val="1"/>
+      <w:numFmt w:val="bullet"/>
+      <w:lvlText w:val=""/>
+      <w:lvlJc w:val="left"/>
+      <w:pPr>
+        <w:ind w:left="2160" w:hanging="360"/>
+      </w:pPr>
+      <w:rPr>
+        <w:rFonts w:ascii="Wingdings" w:hAnsi="Wingdings" w:hint="default"/>
+      </w:rPr>
+    </w:lvl>
+    <w:lvl w:ilvl="3" w:tplc="08070001" w:tentative="1">
+      <w:start w:val="1"/>
+      <w:numFmt w:val="bullet"/>
+      <w:lvlText w:val=""/>
+      <w:lvlJc w:val="left"/>
+      <w:pPr>
+        <w:ind w:left="2880" w:hanging="360"/>
+      </w:pPr>
+      <w:rPr>
+        <w:rFonts w:ascii="Symbol" w:hAnsi="Symbol" w:hint="default"/>
+      </w:rPr>
+    </w:lvl>
+    <w:lvl w:ilvl="4" w:tplc="08070003" w:tentative="1">
+      <w:start w:val="1"/>
+      <w:numFmt w:val="bullet"/>
+      <w:lvlText w:val="o"/>
+      <w:lvlJc w:val="left"/>
+      <w:pPr>
+        <w:ind w:left="3600" w:hanging="360"/>
+      </w:pPr>
+      <w:rPr>
+        <w:rFonts w:ascii="Courier New" w:hAnsi="Courier New" w:cs="Courier New" w:hint="default"/>
+      </w:rPr>
+    </w:lvl>
+    <w:lvl w:ilvl="5" w:tplc="08070005" w:tentative="1">
+      <w:start w:val="1"/>
+      <w:numFmt w:val="bullet"/>
+      <w:lvlText w:val=""/>
+      <w:lvlJc w:val="left"/>
+      <w:pPr>
+        <w:ind w:left="4320" w:hanging="360"/>
+      </w:pPr>
+      <w:rPr>
+        <w:rFonts w:ascii="Wingdings" w:hAnsi="Wingdings" w:hint="default"/>
+      </w:rPr>
+    </w:lvl>
+    <w:lvl w:ilvl="6" w:tplc="08070001" w:tentative="1">
+      <w:start w:val="1"/>
+      <w:numFmt w:val="bullet"/>
+      <w:lvlText w:val=""/>
+      <w:lvlJc w:val="left"/>
+      <w:pPr>
+        <w:ind w:left="5040" w:hanging="360"/>
+      </w:pPr>
+      <w:rPr>
+        <w:rFonts w:ascii="Symbol" w:hAnsi="Symbol" w:hint="default"/>
+      </w:rPr>
+    </w:lvl>
+    <w:lvl w:ilvl="7" w:tplc="08070003" w:tentative="1">
+      <w:start w:val="1"/>
+      <w:numFmt w:val="bullet"/>
+      <w:lvlText w:val="o"/>
+      <w:lvlJc w:val="left"/>
+      <w:pPr>
+        <w:ind w:left="5760" w:hanging="360"/>
+      </w:pPr>
+      <w:rPr>
+        <w:rFonts w:ascii="Courier New" w:hAnsi="Courier New" w:cs="Courier New" w:hint="default"/>
+      </w:rPr>
+    </w:lvl>
+    <w:lvl w:ilvl="8" w:tplc="08070005" w:tentative="1">
+      <w:start w:val="1"/>
+      <w:numFmt w:val="bullet"/>
+      <w:lvlText w:val=""/>
+      <w:lvlJc w:val="left"/>
+      <w:pPr>
+        <w:ind w:left="6480" w:hanging="360"/>
+      </w:pPr>
+      <w:rPr>
+        <w:rFonts w:ascii="Wingdings" w:hAnsi="Wingdings" w:hint="default"/>
+      </w:rPr>
+    </w:lvl>
+  </w:abstractNum>
   <w:num w:numId="1">
+    <w:abstractNumId w:val="1"/>
+  </w:num>
+  <w:num w:numId="2">
+    <w:abstractNumId w:val="2"/>
+  </w:num>
+  <w:num w:numId="3">
+    <w:abstractNumId w:val="4"/>
+  </w:num>
+  <w:num w:numId="4">
     <w:abstractNumId w:val="0"/>
   </w:num>
-  <w:num w:numId="2">
-    <w:abstractNumId w:val="1"/>
+  <w:num w:numId="5">
+    <w:abstractNumId w:val="3"/>
   </w:num>
 </w:numbering>
 </file>
@@ -817,6 +1516,7 @@
     <w:lsdException w:name="HTML Sample" w:semiHidden="1" w:unhideWhenUsed="1"/>
     <w:lsdException w:name="HTML Typewriter" w:semiHidden="1" w:unhideWhenUsed="1"/>
     <w:lsdException w:name="HTML Variable" w:semiHidden="1" w:unhideWhenUsed="1"/>
+    <w:lsdException w:name="Normal Table" w:semiHidden="1" w:unhideWhenUsed="1"/>
     <w:lsdException w:name="annotation subject" w:semiHidden="1" w:unhideWhenUsed="1"/>
     <w:lsdException w:name="No List" w:semiHidden="1" w:unhideWhenUsed="1"/>
     <w:lsdException w:name="Outline List 1" w:semiHidden="1" w:unhideWhenUsed="1"/>
@@ -863,8 +1563,10 @@
     <w:lsdException w:name="Table Subtle 2" w:semiHidden="1" w:unhideWhenUsed="1"/>
     <w:lsdException w:name="Table Web 1" w:semiHidden="1" w:unhideWhenUsed="1"/>
     <w:lsdException w:name="Table Web 2" w:semiHidden="1" w:unhideWhenUsed="1"/>
+    <w:lsdException w:name="Table Web 3" w:semiHidden="1" w:unhideWhenUsed="1"/>
     <w:lsdException w:name="Balloon Text" w:semiHidden="1" w:unhideWhenUsed="1"/>
     <w:lsdException w:name="Table Grid" w:uiPriority="39"/>
+    <w:lsdException w:name="Table Theme" w:semiHidden="1" w:unhideWhenUsed="1"/>
     <w:lsdException w:name="Placeholder Text" w:semiHidden="1"/>
     <w:lsdException w:name="No Spacing" w:uiPriority="1" w:qFormat="1"/>
     <w:lsdException w:name="Light Shading" w:uiPriority="60"/>

--- a/doc/task-05/Navigationskonzept.docx
+++ b/doc/task-05/Navigationskonzept.docx
@@ -283,8 +283,16 @@
         <w:rPr>
           <w:lang w:val="de-DE"/>
         </w:rPr>
-        <w:t xml:space="preserve"> date</w:t>
-      </w:r>
+        <w:t xml:space="preserve"> </w:t>
+      </w:r>
+      <w:proofErr w:type="spellStart"/>
+      <w:r>
+        <w:rPr>
+          <w:lang w:val="de-DE"/>
+        </w:rPr>
+        <w:t>date</w:t>
+      </w:r>
+      <w:proofErr w:type="spellEnd"/>
     </w:p>
     <w:p>
       <w:pPr>
@@ -621,174 +629,349 @@
           <w:ilvl w:val="0"/>
           <w:numId w:val="4"/>
         </w:numPr>
-        <w:rPr>
-          <w:lang w:val="en-US"/>
-        </w:rPr>
-      </w:pPr>
-      <w:r>
-        <w:rPr>
-          <w:lang w:val="en-US"/>
-        </w:rPr>
+      </w:pPr>
+      <w:r>
         <w:t>Buttons</w:t>
       </w:r>
       <w:r>
-        <w:rPr>
-          <w:lang w:val="en-US"/>
-        </w:rPr>
         <w:t xml:space="preserve"> (</w:t>
       </w:r>
       <w:proofErr w:type="spellStart"/>
       <w:r>
-        <w:rPr>
-          <w:lang w:val="en-US"/>
-        </w:rPr>
         <w:t>Brufen</w:t>
       </w:r>
       <w:proofErr w:type="spellEnd"/>
       <w:r>
-        <w:rPr>
-          <w:lang w:val="en-US"/>
-        </w:rPr>
         <w:t xml:space="preserve"> 600mg, </w:t>
       </w:r>
       <w:proofErr w:type="spellStart"/>
       <w:r>
-        <w:rPr>
-          <w:lang w:val="en-US"/>
-        </w:rPr>
         <w:t>Brufen</w:t>
       </w:r>
       <w:proofErr w:type="spellEnd"/>
       <w:r>
-        <w:rPr>
-          <w:lang w:val="en-US"/>
-        </w:rPr>
         <w:t xml:space="preserve"> 400mg, etc.)</w:t>
+      </w:r>
+    </w:p>
+    <w:p>
+      <w:pPr>
+        <w:pStyle w:val="Listenabsatz"/>
+        <w:numPr>
+          <w:ilvl w:val="0"/>
+          <w:numId w:val="4"/>
+        </w:numPr>
+        <w:rPr>
+          <w:lang w:val="en-US"/>
+        </w:rPr>
+      </w:pPr>
+      <w:r>
+        <w:rPr>
+          <w:lang w:val="en-US"/>
+        </w:rPr>
+        <w:t>If clicked automatic close</w:t>
+      </w:r>
+    </w:p>
+    <w:p>
+      <w:pPr>
+        <w:pStyle w:val="Listenabsatz"/>
+        <w:ind w:left="0"/>
+        <w:rPr>
+          <w:lang w:val="en-US"/>
+        </w:rPr>
+      </w:pPr>
+    </w:p>
+    <w:p>
+      <w:pPr>
+        <w:pStyle w:val="Listenabsatz"/>
+        <w:ind w:left="0"/>
+        <w:rPr>
+          <w:lang w:val="en-US"/>
+        </w:rPr>
+      </w:pPr>
+      <w:proofErr w:type="spellStart"/>
+      <w:r>
+        <w:rPr>
+          <w:lang w:val="en-US"/>
+        </w:rPr>
+        <w:t>PrescriptionView</w:t>
+      </w:r>
+      <w:proofErr w:type="spellEnd"/>
+    </w:p>
+    <w:p>
+      <w:pPr>
+        <w:pStyle w:val="Listenabsatz"/>
+        <w:numPr>
+          <w:ilvl w:val="0"/>
+          <w:numId w:val="5"/>
+        </w:numPr>
+        <w:rPr>
+          <w:lang w:val="en-US"/>
+        </w:rPr>
+      </w:pPr>
+      <w:r>
+        <w:rPr>
+          <w:lang w:val="en-US"/>
+        </w:rPr>
+        <w:t xml:space="preserve">Grid </w:t>
+      </w:r>
+      <w:proofErr w:type="spellStart"/>
+      <w:r>
+        <w:rPr>
+          <w:lang w:val="en-US"/>
+        </w:rPr>
+        <w:t>patientinformation</w:t>
+      </w:r>
+      <w:proofErr w:type="spellEnd"/>
+    </w:p>
+    <w:p>
+      <w:pPr>
+        <w:pStyle w:val="Listenabsatz"/>
+        <w:numPr>
+          <w:ilvl w:val="0"/>
+          <w:numId w:val="5"/>
+        </w:numPr>
+        <w:rPr>
+          <w:lang w:val="en-US"/>
+        </w:rPr>
+      </w:pPr>
+      <w:r>
+        <w:rPr>
+          <w:lang w:val="en-US"/>
+        </w:rPr>
+        <w:t xml:space="preserve">Grid </w:t>
+      </w:r>
+      <w:proofErr w:type="spellStart"/>
+      <w:r>
+        <w:rPr>
+          <w:lang w:val="en-US"/>
+        </w:rPr>
+        <w:t>doctorinformaiton</w:t>
+      </w:r>
+      <w:proofErr w:type="spellEnd"/>
+    </w:p>
+    <w:p>
+      <w:pPr>
+        <w:pStyle w:val="Listenabsatz"/>
+        <w:numPr>
+          <w:ilvl w:val="0"/>
+          <w:numId w:val="5"/>
+        </w:numPr>
+        <w:rPr>
+          <w:lang w:val="en-US"/>
+        </w:rPr>
+      </w:pPr>
+      <w:r>
+        <w:rPr>
+          <w:lang w:val="en-US"/>
+        </w:rPr>
+        <w:t xml:space="preserve">Grid </w:t>
+      </w:r>
+      <w:proofErr w:type="spellStart"/>
+      <w:r>
+        <w:rPr>
+          <w:lang w:val="en-US"/>
+        </w:rPr>
+        <w:t>druglist</w:t>
+      </w:r>
+      <w:proofErr w:type="spellEnd"/>
+    </w:p>
+    <w:p>
+      <w:pPr>
+        <w:rPr>
+          <w:lang w:val="en-US"/>
+        </w:rPr>
+      </w:pPr>
+    </w:p>
+    <w:p>
+      <w:pPr>
+        <w:rPr>
+          <w:lang w:val="en-US"/>
+        </w:rPr>
+      </w:pPr>
+      <w:proofErr w:type="spellStart"/>
+      <w:r>
+        <w:rPr>
+          <w:lang w:val="en-US"/>
+        </w:rPr>
+        <w:t>PatientView</w:t>
+      </w:r>
+      <w:proofErr w:type="spellEnd"/>
+    </w:p>
+    <w:p>
+      <w:pPr>
+        <w:pStyle w:val="Listenabsatz"/>
+        <w:numPr>
+          <w:ilvl w:val="0"/>
+          <w:numId w:val="1"/>
+        </w:numPr>
+        <w:rPr>
+          <w:lang w:val="de-DE"/>
+        </w:rPr>
+      </w:pPr>
+      <w:proofErr w:type="spellStart"/>
+      <w:r>
+        <w:rPr>
+          <w:lang w:val="de-DE"/>
+        </w:rPr>
+        <w:t>Textfield</w:t>
+      </w:r>
+      <w:proofErr w:type="spellEnd"/>
+      <w:r>
+        <w:rPr>
+          <w:lang w:val="de-DE"/>
+        </w:rPr>
+        <w:t xml:space="preserve"> </w:t>
+      </w:r>
+      <w:proofErr w:type="spellStart"/>
+      <w:r>
+        <w:rPr>
+          <w:lang w:val="de-DE"/>
+        </w:rPr>
+        <w:t>firstname</w:t>
+      </w:r>
+      <w:proofErr w:type="spellEnd"/>
+    </w:p>
+    <w:p>
+      <w:pPr>
+        <w:pStyle w:val="Listenabsatz"/>
+        <w:numPr>
+          <w:ilvl w:val="0"/>
+          <w:numId w:val="1"/>
+        </w:numPr>
+        <w:rPr>
+          <w:lang w:val="de-DE"/>
+        </w:rPr>
+      </w:pPr>
+      <w:proofErr w:type="spellStart"/>
+      <w:r>
+        <w:rPr>
+          <w:lang w:val="de-DE"/>
+        </w:rPr>
+        <w:t>Textfield</w:t>
+      </w:r>
+      <w:proofErr w:type="spellEnd"/>
+      <w:r>
+        <w:rPr>
+          <w:lang w:val="de-DE"/>
+        </w:rPr>
+        <w:t xml:space="preserve"> </w:t>
+      </w:r>
+      <w:proofErr w:type="spellStart"/>
+      <w:r>
+        <w:rPr>
+          <w:lang w:val="de-DE"/>
+        </w:rPr>
+        <w:t>lastname</w:t>
+      </w:r>
+      <w:proofErr w:type="spellEnd"/>
+    </w:p>
+    <w:p>
+      <w:pPr>
+        <w:pStyle w:val="Listenabsatz"/>
+        <w:numPr>
+          <w:ilvl w:val="0"/>
+          <w:numId w:val="1"/>
+        </w:numPr>
+        <w:rPr>
+          <w:lang w:val="de-DE"/>
+        </w:rPr>
+      </w:pPr>
+      <w:r>
+        <w:rPr>
+          <w:lang w:val="de-DE"/>
+        </w:rPr>
+        <w:t xml:space="preserve">Button </w:t>
+      </w:r>
+      <w:proofErr w:type="spellStart"/>
+      <w:r>
+        <w:rPr>
+          <w:lang w:val="de-DE"/>
+        </w:rPr>
+        <w:t>search</w:t>
+      </w:r>
+      <w:proofErr w:type="spellEnd"/>
+    </w:p>
+    <w:p>
+      <w:pPr>
+        <w:pStyle w:val="Listenabsatz"/>
+        <w:numPr>
+          <w:ilvl w:val="0"/>
+          <w:numId w:val="1"/>
+        </w:numPr>
+        <w:rPr>
+          <w:lang w:val="de-DE"/>
+        </w:rPr>
+      </w:pPr>
+      <w:proofErr w:type="spellStart"/>
+      <w:r>
+        <w:rPr>
+          <w:lang w:val="de-DE"/>
+        </w:rPr>
+        <w:t>Textarea</w:t>
+      </w:r>
+      <w:proofErr w:type="spellEnd"/>
+      <w:r>
+        <w:rPr>
+          <w:lang w:val="de-DE"/>
+        </w:rPr>
+        <w:t xml:space="preserve"> </w:t>
+      </w:r>
+      <w:proofErr w:type="spellStart"/>
+      <w:r>
+        <w:rPr>
+          <w:lang w:val="de-DE"/>
+        </w:rPr>
+        <w:t>note</w:t>
+      </w:r>
+      <w:proofErr w:type="spellEnd"/>
+    </w:p>
+    <w:p>
+      <w:pPr>
+        <w:pStyle w:val="Listenabsatz"/>
+        <w:numPr>
+          <w:ilvl w:val="0"/>
+          <w:numId w:val="1"/>
+        </w:numPr>
+        <w:rPr>
+          <w:lang w:val="de-DE"/>
+        </w:rPr>
+      </w:pPr>
+      <w:proofErr w:type="spellStart"/>
+      <w:r>
+        <w:rPr>
+          <w:lang w:val="de-DE"/>
+        </w:rPr>
+        <w:t>Grid</w:t>
+      </w:r>
+      <w:proofErr w:type="spellEnd"/>
+      <w:r>
+        <w:rPr>
+          <w:lang w:val="de-DE"/>
+        </w:rPr>
+        <w:t xml:space="preserve"> </w:t>
+      </w:r>
+      <w:r>
+        <w:rPr>
+          <w:lang w:val="en-US"/>
+        </w:rPr>
+        <w:t>patientinformation</w:t>
       </w:r>
       <w:bookmarkStart w:id="0" w:name="_GoBack"/>
       <w:bookmarkEnd w:id="0"/>
     </w:p>
     <w:p>
       <w:pPr>
-        <w:pStyle w:val="Listenabsatz"/>
-        <w:numPr>
-          <w:ilvl w:val="0"/>
-          <w:numId w:val="4"/>
-        </w:numPr>
-        <w:rPr>
-          <w:lang w:val="en-US"/>
-        </w:rPr>
-      </w:pPr>
-      <w:r>
-        <w:rPr>
-          <w:lang w:val="en-US"/>
-        </w:rPr>
-        <w:t>If clicked automatic close</w:t>
-      </w:r>
-    </w:p>
-    <w:p>
-      <w:pPr>
-        <w:pStyle w:val="Listenabsatz"/>
-        <w:ind w:left="0"/>
-        <w:rPr>
-          <w:lang w:val="en-US"/>
-        </w:rPr>
-      </w:pPr>
-    </w:p>
-    <w:p>
-      <w:pPr>
-        <w:pStyle w:val="Listenabsatz"/>
-        <w:ind w:left="0"/>
-        <w:rPr>
-          <w:lang w:val="en-US"/>
-        </w:rPr>
-      </w:pPr>
-      <w:proofErr w:type="spellStart"/>
-      <w:r>
-        <w:rPr>
-          <w:lang w:val="en-US"/>
-        </w:rPr>
-        <w:t>PrescriptionView</w:t>
-      </w:r>
-      <w:proofErr w:type="spellEnd"/>
-    </w:p>
-    <w:p>
-      <w:pPr>
-        <w:pStyle w:val="Listenabsatz"/>
-        <w:numPr>
-          <w:ilvl w:val="0"/>
-          <w:numId w:val="5"/>
-        </w:numPr>
-        <w:rPr>
-          <w:lang w:val="en-US"/>
-        </w:rPr>
-      </w:pPr>
-      <w:r>
-        <w:rPr>
-          <w:lang w:val="en-US"/>
-        </w:rPr>
-        <w:t xml:space="preserve">Grid </w:t>
-      </w:r>
-      <w:proofErr w:type="spellStart"/>
-      <w:r>
-        <w:rPr>
-          <w:lang w:val="en-US"/>
-        </w:rPr>
-        <w:t>patientinformation</w:t>
-      </w:r>
-      <w:proofErr w:type="spellEnd"/>
-    </w:p>
-    <w:p>
-      <w:pPr>
-        <w:pStyle w:val="Listenabsatz"/>
-        <w:numPr>
-          <w:ilvl w:val="0"/>
-          <w:numId w:val="5"/>
-        </w:numPr>
-        <w:rPr>
-          <w:lang w:val="en-US"/>
-        </w:rPr>
-      </w:pPr>
-      <w:r>
-        <w:rPr>
-          <w:lang w:val="en-US"/>
-        </w:rPr>
-        <w:t xml:space="preserve">Grid </w:t>
-      </w:r>
-      <w:proofErr w:type="spellStart"/>
-      <w:r>
-        <w:rPr>
-          <w:lang w:val="en-US"/>
-        </w:rPr>
-        <w:t>doctorinformaiton</w:t>
-      </w:r>
-      <w:proofErr w:type="spellEnd"/>
-    </w:p>
-    <w:p>
-      <w:pPr>
-        <w:pStyle w:val="Listenabsatz"/>
-        <w:numPr>
-          <w:ilvl w:val="0"/>
-          <w:numId w:val="5"/>
-        </w:numPr>
-        <w:rPr>
-          <w:lang w:val="en-US"/>
-        </w:rPr>
-      </w:pPr>
-      <w:r>
-        <w:rPr>
-          <w:lang w:val="en-US"/>
-        </w:rPr>
-        <w:t xml:space="preserve">Grid </w:t>
-      </w:r>
-      <w:proofErr w:type="spellStart"/>
-      <w:r>
-        <w:rPr>
-          <w:lang w:val="en-US"/>
-        </w:rPr>
-        <w:t>druglist</w:t>
-      </w:r>
-      <w:proofErr w:type="spellEnd"/>
+        <w:rPr>
+          <w:lang w:val="en-US"/>
+        </w:rPr>
+      </w:pPr>
+    </w:p>
+    <w:p>
+      <w:pPr>
+        <w:rPr>
+          <w:lang w:val="en-US"/>
+        </w:rPr>
+      </w:pPr>
     </w:p>
     <w:p>
       <w:pPr>

--- a/doc/task-05/Navigationskonzept.docx
+++ b/doc/task-05/Navigationskonzept.docx
@@ -889,75 +889,89 @@
         </w:rPr>
         <w:t>search</w:t>
       </w:r>
-      <w:proofErr w:type="spellEnd"/>
-    </w:p>
-    <w:p>
-      <w:pPr>
-        <w:pStyle w:val="Listenabsatz"/>
-        <w:numPr>
-          <w:ilvl w:val="0"/>
-          <w:numId w:val="1"/>
-        </w:numPr>
-        <w:rPr>
-          <w:lang w:val="de-DE"/>
-        </w:rPr>
-      </w:pPr>
-      <w:proofErr w:type="spellStart"/>
-      <w:r>
-        <w:rPr>
-          <w:lang w:val="de-DE"/>
-        </w:rPr>
-        <w:t>Textarea</w:t>
-      </w:r>
-      <w:proofErr w:type="spellEnd"/>
-      <w:r>
-        <w:rPr>
-          <w:lang w:val="de-DE"/>
-        </w:rPr>
-        <w:t xml:space="preserve"> </w:t>
-      </w:r>
-      <w:proofErr w:type="spellStart"/>
-      <w:r>
-        <w:rPr>
-          <w:lang w:val="de-DE"/>
-        </w:rPr>
-        <w:t>note</w:t>
-      </w:r>
-      <w:proofErr w:type="spellEnd"/>
-    </w:p>
-    <w:p>
-      <w:pPr>
-        <w:pStyle w:val="Listenabsatz"/>
-        <w:numPr>
-          <w:ilvl w:val="0"/>
-          <w:numId w:val="1"/>
-        </w:numPr>
-        <w:rPr>
-          <w:lang w:val="de-DE"/>
-        </w:rPr>
-      </w:pPr>
-      <w:proofErr w:type="spellStart"/>
-      <w:r>
-        <w:rPr>
-          <w:lang w:val="de-DE"/>
-        </w:rPr>
-        <w:t>Grid</w:t>
-      </w:r>
-      <w:proofErr w:type="spellEnd"/>
-      <w:r>
-        <w:rPr>
-          <w:lang w:val="de-DE"/>
-        </w:rPr>
-        <w:t xml:space="preserve"> </w:t>
-      </w:r>
-      <w:r>
-        <w:rPr>
-          <w:lang w:val="en-US"/>
-        </w:rPr>
-        <w:t>patientinformation</w:t>
-      </w:r>
       <w:bookmarkStart w:id="0" w:name="_GoBack"/>
       <w:bookmarkEnd w:id="0"/>
+      <w:proofErr w:type="spellEnd"/>
+    </w:p>
+    <w:p>
+      <w:pPr>
+        <w:pStyle w:val="Listenabsatz"/>
+        <w:numPr>
+          <w:ilvl w:val="0"/>
+          <w:numId w:val="1"/>
+        </w:numPr>
+        <w:rPr>
+          <w:lang w:val="de-DE"/>
+        </w:rPr>
+      </w:pPr>
+      <w:proofErr w:type="spellStart"/>
+      <w:r>
+        <w:rPr>
+          <w:lang w:val="de-DE"/>
+        </w:rPr>
+        <w:t>Textarea</w:t>
+      </w:r>
+      <w:proofErr w:type="spellEnd"/>
+      <w:r>
+        <w:rPr>
+          <w:lang w:val="de-DE"/>
+        </w:rPr>
+        <w:t xml:space="preserve"> </w:t>
+      </w:r>
+      <w:proofErr w:type="spellStart"/>
+      <w:r>
+        <w:rPr>
+          <w:lang w:val="de-DE"/>
+        </w:rPr>
+        <w:t>note</w:t>
+      </w:r>
+      <w:proofErr w:type="spellEnd"/>
+    </w:p>
+    <w:p>
+      <w:pPr>
+        <w:pStyle w:val="Listenabsatz"/>
+        <w:numPr>
+          <w:ilvl w:val="0"/>
+          <w:numId w:val="1"/>
+        </w:numPr>
+        <w:rPr>
+          <w:lang w:val="de-DE"/>
+        </w:rPr>
+      </w:pPr>
+      <w:r>
+        <w:rPr>
+          <w:lang w:val="de-DE"/>
+        </w:rPr>
+        <w:t>(</w:t>
+      </w:r>
+      <w:proofErr w:type="spellStart"/>
+      <w:r>
+        <w:rPr>
+          <w:lang w:val="de-DE"/>
+        </w:rPr>
+        <w:t>Grid</w:t>
+      </w:r>
+      <w:proofErr w:type="spellEnd"/>
+      <w:r>
+        <w:rPr>
+          <w:lang w:val="de-DE"/>
+        </w:rPr>
+        <w:t xml:space="preserve"> </w:t>
+      </w:r>
+      <w:proofErr w:type="spellStart"/>
+      <w:r>
+        <w:rPr>
+          <w:lang w:val="en-US"/>
+        </w:rPr>
+        <w:t>patientinformation</w:t>
+      </w:r>
+      <w:proofErr w:type="spellEnd"/>
+      <w:r>
+        <w:rPr>
+          <w:lang w:val="en-US"/>
+        </w:rPr>
+        <w:t>)</w:t>
+      </w:r>
     </w:p>
     <w:p>
       <w:pPr>

--- a/doc/task-05/Navigationskonzept.docx
+++ b/doc/task-05/Navigationskonzept.docx
@@ -283,6 +283,38 @@
         <w:rPr>
           <w:lang w:val="de-DE"/>
         </w:rPr>
+        <w:t xml:space="preserve"> date</w:t>
+      </w:r>
+    </w:p>
+    <w:p>
+      <w:pPr>
+        <w:pStyle w:val="Listenabsatz"/>
+        <w:numPr>
+          <w:ilvl w:val="0"/>
+          <w:numId w:val="2"/>
+        </w:numPr>
+        <w:rPr>
+          <w:lang w:val="de-DE"/>
+        </w:rPr>
+      </w:pPr>
+      <w:r>
+        <w:rPr>
+          <w:lang w:val="de-DE"/>
+        </w:rPr>
+        <w:t xml:space="preserve">Label </w:t>
+      </w:r>
+      <w:proofErr w:type="spellStart"/>
+      <w:r>
+        <w:rPr>
+          <w:lang w:val="de-DE"/>
+        </w:rPr>
+        <w:t>to</w:t>
+      </w:r>
+      <w:proofErr w:type="spellEnd"/>
+      <w:r>
+        <w:rPr>
+          <w:lang w:val="de-DE"/>
+        </w:rPr>
         <w:t xml:space="preserve"> </w:t>
       </w:r>
       <w:proofErr w:type="spellStart"/>
@@ -290,7 +322,7 @@
         <w:rPr>
           <w:lang w:val="de-DE"/>
         </w:rPr>
-        <w:t>date</w:t>
+        <w:t>describe</w:t>
       </w:r>
       <w:proofErr w:type="spellEnd"/>
     </w:p>
@@ -302,21 +334,462 @@
           <w:numId w:val="2"/>
         </w:numPr>
         <w:rPr>
-          <w:lang w:val="de-DE"/>
-        </w:rPr>
-      </w:pPr>
-      <w:r>
-        <w:rPr>
-          <w:lang w:val="de-DE"/>
-        </w:rPr>
-        <w:t xml:space="preserve">Label </w:t>
-      </w:r>
-      <w:proofErr w:type="spellStart"/>
-      <w:r>
-        <w:rPr>
-          <w:lang w:val="de-DE"/>
-        </w:rPr>
-        <w:t>to</w:t>
+          <w:lang w:val="en-US"/>
+        </w:rPr>
+      </w:pPr>
+      <w:r>
+        <w:rPr>
+          <w:lang w:val="en-US"/>
+        </w:rPr>
+        <w:t xml:space="preserve">Filesystem. Explorer to see patient and </w:t>
+      </w:r>
+      <w:r>
+        <w:rPr>
+          <w:lang w:val="en-US"/>
+        </w:rPr>
+        <w:t>more information in dropdown</w:t>
+      </w:r>
+    </w:p>
+    <w:p>
+      <w:pPr>
+        <w:pStyle w:val="Listenabsatz"/>
+        <w:numPr>
+          <w:ilvl w:val="0"/>
+          <w:numId w:val="2"/>
+        </w:numPr>
+        <w:rPr>
+          <w:lang w:val="en-US"/>
+        </w:rPr>
+      </w:pPr>
+      <w:r>
+        <w:rPr>
+          <w:lang w:val="en-US"/>
+        </w:rPr>
+        <w:t>Vertical Layout</w:t>
+      </w:r>
+    </w:p>
+    <w:p>
+      <w:pPr>
+        <w:pStyle w:val="Listenabsatz"/>
+        <w:numPr>
+          <w:ilvl w:val="0"/>
+          <w:numId w:val="2"/>
+        </w:numPr>
+        <w:rPr>
+          <w:lang w:val="en-US"/>
+        </w:rPr>
+      </w:pPr>
+      <w:r>
+        <w:rPr>
+          <w:lang w:val="en-US"/>
+        </w:rPr>
+        <w:t xml:space="preserve">Header </w:t>
+      </w:r>
+      <w:proofErr w:type="spellStart"/>
+      <w:r>
+        <w:rPr>
+          <w:lang w:val="en-US"/>
+        </w:rPr>
+        <w:t>ePsyDoc</w:t>
+      </w:r>
+      <w:proofErr w:type="spellEnd"/>
+    </w:p>
+    <w:p>
+      <w:pPr>
+        <w:pStyle w:val="Listenabsatz"/>
+        <w:numPr>
+          <w:ilvl w:val="0"/>
+          <w:numId w:val="2"/>
+        </w:numPr>
+        <w:rPr>
+          <w:lang w:val="en-US"/>
+        </w:rPr>
+      </w:pPr>
+      <w:r>
+        <w:rPr>
+          <w:lang w:val="en-US"/>
+        </w:rPr>
+        <w:t>Footer Copyright</w:t>
+      </w:r>
+    </w:p>
+    <w:p>
+      <w:pPr>
+        <w:pStyle w:val="Listenabsatz"/>
+        <w:numPr>
+          <w:ilvl w:val="0"/>
+          <w:numId w:val="2"/>
+        </w:numPr>
+        <w:rPr>
+          <w:lang w:val="en-US"/>
+        </w:rPr>
+      </w:pPr>
+      <w:proofErr w:type="spellStart"/>
+      <w:r>
+        <w:rPr>
+          <w:lang w:val="en-US"/>
+        </w:rPr>
+        <w:t>Ev</w:t>
+      </w:r>
+      <w:proofErr w:type="spellEnd"/>
+      <w:r>
+        <w:rPr>
+          <w:lang w:val="en-US"/>
+        </w:rPr>
+        <w:t>: Week view, Day view, Month view</w:t>
+      </w:r>
+    </w:p>
+    <w:p>
+      <w:pPr>
+        <w:pStyle w:val="Listenabsatz"/>
+        <w:ind w:left="0"/>
+        <w:rPr>
+          <w:lang w:val="en-US"/>
+        </w:rPr>
+      </w:pPr>
+    </w:p>
+    <w:p>
+      <w:pPr>
+        <w:pStyle w:val="Listenabsatz"/>
+        <w:ind w:left="0"/>
+        <w:rPr>
+          <w:lang w:val="en-US"/>
+        </w:rPr>
+      </w:pPr>
+      <w:proofErr w:type="spellStart"/>
+      <w:r>
+        <w:rPr>
+          <w:lang w:val="en-US"/>
+        </w:rPr>
+        <w:t>MedicationView</w:t>
+      </w:r>
+      <w:proofErr w:type="spellEnd"/>
+    </w:p>
+    <w:p>
+      <w:pPr>
+        <w:pStyle w:val="Listenabsatz"/>
+        <w:numPr>
+          <w:ilvl w:val="0"/>
+          <w:numId w:val="3"/>
+        </w:numPr>
+        <w:rPr>
+          <w:lang w:val="en-US"/>
+        </w:rPr>
+      </w:pPr>
+      <w:r>
+        <w:rPr>
+          <w:lang w:val="en-US"/>
+        </w:rPr>
+        <w:t>Vertical Layout</w:t>
+      </w:r>
+    </w:p>
+    <w:p>
+      <w:pPr>
+        <w:pStyle w:val="Listenabsatz"/>
+        <w:numPr>
+          <w:ilvl w:val="0"/>
+          <w:numId w:val="3"/>
+        </w:numPr>
+        <w:rPr>
+          <w:lang w:val="en-US"/>
+        </w:rPr>
+      </w:pPr>
+      <w:r>
+        <w:rPr>
+          <w:lang w:val="en-US"/>
+        </w:rPr>
+        <w:t>Grid with drug objects</w:t>
+      </w:r>
+    </w:p>
+    <w:p>
+      <w:pPr>
+        <w:pStyle w:val="Listenabsatz"/>
+        <w:numPr>
+          <w:ilvl w:val="0"/>
+          <w:numId w:val="3"/>
+        </w:numPr>
+        <w:rPr>
+          <w:lang w:val="en-US"/>
+        </w:rPr>
+      </w:pPr>
+      <w:r>
+        <w:rPr>
+          <w:lang w:val="en-US"/>
+        </w:rPr>
+        <w:t xml:space="preserve">Header </w:t>
+      </w:r>
+      <w:proofErr w:type="spellStart"/>
+      <w:r>
+        <w:rPr>
+          <w:lang w:val="en-US"/>
+        </w:rPr>
+        <w:t>ePsyDoc</w:t>
+      </w:r>
+      <w:proofErr w:type="spellEnd"/>
+    </w:p>
+    <w:p>
+      <w:pPr>
+        <w:pStyle w:val="Listenabsatz"/>
+        <w:numPr>
+          <w:ilvl w:val="0"/>
+          <w:numId w:val="3"/>
+        </w:numPr>
+        <w:rPr>
+          <w:lang w:val="en-US"/>
+        </w:rPr>
+      </w:pPr>
+      <w:r>
+        <w:rPr>
+          <w:lang w:val="en-US"/>
+        </w:rPr>
+        <w:t>Footer Copyright</w:t>
+      </w:r>
+    </w:p>
+    <w:p>
+      <w:pPr>
+        <w:pStyle w:val="Listenabsatz"/>
+        <w:numPr>
+          <w:ilvl w:val="0"/>
+          <w:numId w:val="3"/>
+        </w:numPr>
+        <w:rPr>
+          <w:lang w:val="en-US"/>
+        </w:rPr>
+      </w:pPr>
+      <w:proofErr w:type="spellStart"/>
+      <w:r>
+        <w:rPr>
+          <w:lang w:val="en-US"/>
+        </w:rPr>
+        <w:t>Textfield</w:t>
+      </w:r>
+      <w:proofErr w:type="spellEnd"/>
+      <w:r>
+        <w:rPr>
+          <w:lang w:val="en-US"/>
+        </w:rPr>
+        <w:t xml:space="preserve"> add drug</w:t>
+      </w:r>
+    </w:p>
+    <w:p>
+      <w:pPr>
+        <w:pStyle w:val="Listenabsatz"/>
+        <w:numPr>
+          <w:ilvl w:val="0"/>
+          <w:numId w:val="3"/>
+        </w:numPr>
+        <w:rPr>
+          <w:lang w:val="en-US"/>
+        </w:rPr>
+      </w:pPr>
+      <w:r>
+        <w:rPr>
+          <w:lang w:val="en-US"/>
+        </w:rPr>
+        <w:t>Button confirm addition of drug</w:t>
+      </w:r>
+    </w:p>
+    <w:p>
+      <w:pPr>
+        <w:pStyle w:val="Listenabsatz"/>
+        <w:ind w:left="0"/>
+        <w:rPr>
+          <w:lang w:val="en-US"/>
+        </w:rPr>
+      </w:pPr>
+    </w:p>
+    <w:p>
+      <w:pPr>
+        <w:pStyle w:val="Listenabsatz"/>
+        <w:ind w:left="0"/>
+        <w:rPr>
+          <w:lang w:val="en-US"/>
+        </w:rPr>
+      </w:pPr>
+      <w:proofErr w:type="spellStart"/>
+      <w:r>
+        <w:rPr>
+          <w:lang w:val="en-US"/>
+        </w:rPr>
+        <w:t>hospIndexPopUpView</w:t>
+      </w:r>
+      <w:proofErr w:type="spellEnd"/>
+    </w:p>
+    <w:p>
+      <w:pPr>
+        <w:pStyle w:val="Listenabsatz"/>
+        <w:numPr>
+          <w:ilvl w:val="0"/>
+          <w:numId w:val="4"/>
+        </w:numPr>
+      </w:pPr>
+      <w:r>
+        <w:t>Buttons</w:t>
+      </w:r>
+      <w:r>
+        <w:t xml:space="preserve"> (Brufen 600mg, Brufen 400mg, etc.)</w:t>
+      </w:r>
+    </w:p>
+    <w:p>
+      <w:pPr>
+        <w:pStyle w:val="Listenabsatz"/>
+        <w:numPr>
+          <w:ilvl w:val="0"/>
+          <w:numId w:val="4"/>
+        </w:numPr>
+        <w:rPr>
+          <w:lang w:val="en-US"/>
+        </w:rPr>
+      </w:pPr>
+      <w:r>
+        <w:rPr>
+          <w:lang w:val="en-US"/>
+        </w:rPr>
+        <w:t>If clicked automatic close</w:t>
+      </w:r>
+    </w:p>
+    <w:p>
+      <w:pPr>
+        <w:pStyle w:val="Listenabsatz"/>
+        <w:ind w:left="0"/>
+        <w:rPr>
+          <w:lang w:val="en-US"/>
+        </w:rPr>
+      </w:pPr>
+    </w:p>
+    <w:p>
+      <w:pPr>
+        <w:pStyle w:val="Listenabsatz"/>
+        <w:ind w:left="0"/>
+        <w:rPr>
+          <w:lang w:val="en-US"/>
+        </w:rPr>
+      </w:pPr>
+      <w:proofErr w:type="spellStart"/>
+      <w:r>
+        <w:rPr>
+          <w:lang w:val="en-US"/>
+        </w:rPr>
+        <w:t>PrescriptionView</w:t>
+      </w:r>
+      <w:proofErr w:type="spellEnd"/>
+    </w:p>
+    <w:p>
+      <w:pPr>
+        <w:pStyle w:val="Listenabsatz"/>
+        <w:numPr>
+          <w:ilvl w:val="0"/>
+          <w:numId w:val="5"/>
+        </w:numPr>
+        <w:rPr>
+          <w:lang w:val="en-US"/>
+        </w:rPr>
+      </w:pPr>
+      <w:r>
+        <w:rPr>
+          <w:lang w:val="en-US"/>
+        </w:rPr>
+        <w:t xml:space="preserve">Grid </w:t>
+      </w:r>
+      <w:proofErr w:type="spellStart"/>
+      <w:r>
+        <w:rPr>
+          <w:lang w:val="en-US"/>
+        </w:rPr>
+        <w:t>patientinformation</w:t>
+      </w:r>
+      <w:proofErr w:type="spellEnd"/>
+    </w:p>
+    <w:p>
+      <w:pPr>
+        <w:pStyle w:val="Listenabsatz"/>
+        <w:numPr>
+          <w:ilvl w:val="0"/>
+          <w:numId w:val="5"/>
+        </w:numPr>
+        <w:rPr>
+          <w:lang w:val="en-US"/>
+        </w:rPr>
+      </w:pPr>
+      <w:r>
+        <w:rPr>
+          <w:lang w:val="en-US"/>
+        </w:rPr>
+        <w:t xml:space="preserve">Grid </w:t>
+      </w:r>
+      <w:proofErr w:type="spellStart"/>
+      <w:r>
+        <w:rPr>
+          <w:lang w:val="en-US"/>
+        </w:rPr>
+        <w:t>doctorinformaiton</w:t>
+      </w:r>
+      <w:proofErr w:type="spellEnd"/>
+    </w:p>
+    <w:p>
+      <w:pPr>
+        <w:pStyle w:val="Listenabsatz"/>
+        <w:numPr>
+          <w:ilvl w:val="0"/>
+          <w:numId w:val="5"/>
+        </w:numPr>
+        <w:rPr>
+          <w:lang w:val="en-US"/>
+        </w:rPr>
+      </w:pPr>
+      <w:r>
+        <w:rPr>
+          <w:lang w:val="en-US"/>
+        </w:rPr>
+        <w:t xml:space="preserve">Grid </w:t>
+      </w:r>
+      <w:proofErr w:type="spellStart"/>
+      <w:r>
+        <w:rPr>
+          <w:lang w:val="en-US"/>
+        </w:rPr>
+        <w:t>druglist</w:t>
+      </w:r>
+      <w:proofErr w:type="spellEnd"/>
+    </w:p>
+    <w:p>
+      <w:pPr>
+        <w:rPr>
+          <w:lang w:val="en-US"/>
+        </w:rPr>
+      </w:pPr>
+    </w:p>
+    <w:p>
+      <w:pPr>
+        <w:rPr>
+          <w:lang w:val="en-US"/>
+        </w:rPr>
+      </w:pPr>
+      <w:proofErr w:type="spellStart"/>
+      <w:r>
+        <w:rPr>
+          <w:lang w:val="en-US"/>
+        </w:rPr>
+        <w:t>PatientView</w:t>
+      </w:r>
+      <w:proofErr w:type="spellEnd"/>
+    </w:p>
+    <w:p>
+      <w:pPr>
+        <w:pStyle w:val="Listenabsatz"/>
+        <w:numPr>
+          <w:ilvl w:val="0"/>
+          <w:numId w:val="1"/>
+        </w:numPr>
+        <w:rPr>
+          <w:lang w:val="de-DE"/>
+        </w:rPr>
+      </w:pPr>
+      <w:proofErr w:type="spellStart"/>
+      <w:r>
+        <w:rPr>
+          <w:lang w:val="de-DE"/>
+        </w:rPr>
+        <w:t>Textfield</w:t>
       </w:r>
       <w:proofErr w:type="spellEnd"/>
       <w:r>
@@ -330,121 +803,163 @@
         <w:rPr>
           <w:lang w:val="de-DE"/>
         </w:rPr>
-        <w:t>describe</w:t>
-      </w:r>
-      <w:proofErr w:type="spellEnd"/>
-    </w:p>
-    <w:p>
-      <w:pPr>
-        <w:pStyle w:val="Listenabsatz"/>
-        <w:numPr>
-          <w:ilvl w:val="0"/>
-          <w:numId w:val="2"/>
-        </w:numPr>
-        <w:rPr>
-          <w:lang w:val="en-US"/>
-        </w:rPr>
-      </w:pPr>
-      <w:r>
-        <w:rPr>
-          <w:lang w:val="en-US"/>
-        </w:rPr>
-        <w:t xml:space="preserve">Filesystem. Explorer to see patient and </w:t>
-      </w:r>
-      <w:r>
-        <w:rPr>
-          <w:lang w:val="en-US"/>
-        </w:rPr>
-        <w:t>more information in dropdown</w:t>
-      </w:r>
-    </w:p>
-    <w:p>
-      <w:pPr>
-        <w:pStyle w:val="Listenabsatz"/>
-        <w:numPr>
-          <w:ilvl w:val="0"/>
-          <w:numId w:val="2"/>
-        </w:numPr>
-        <w:rPr>
-          <w:lang w:val="en-US"/>
-        </w:rPr>
-      </w:pPr>
-      <w:r>
-        <w:rPr>
-          <w:lang w:val="en-US"/>
-        </w:rPr>
-        <w:t>Vertical Layout</w:t>
-      </w:r>
-    </w:p>
-    <w:p>
-      <w:pPr>
-        <w:pStyle w:val="Listenabsatz"/>
-        <w:numPr>
-          <w:ilvl w:val="0"/>
-          <w:numId w:val="2"/>
-        </w:numPr>
-        <w:rPr>
-          <w:lang w:val="en-US"/>
-        </w:rPr>
-      </w:pPr>
-      <w:r>
-        <w:rPr>
-          <w:lang w:val="en-US"/>
-        </w:rPr>
-        <w:t xml:space="preserve">Header </w:t>
-      </w:r>
-      <w:proofErr w:type="spellStart"/>
-      <w:r>
-        <w:rPr>
-          <w:lang w:val="en-US"/>
-        </w:rPr>
-        <w:t>ePsyDoc</w:t>
-      </w:r>
-      <w:proofErr w:type="spellEnd"/>
-    </w:p>
-    <w:p>
-      <w:pPr>
-        <w:pStyle w:val="Listenabsatz"/>
-        <w:numPr>
-          <w:ilvl w:val="0"/>
-          <w:numId w:val="2"/>
-        </w:numPr>
-        <w:rPr>
-          <w:lang w:val="en-US"/>
-        </w:rPr>
-      </w:pPr>
-      <w:r>
-        <w:rPr>
-          <w:lang w:val="en-US"/>
-        </w:rPr>
-        <w:t>Footer Copyright</w:t>
-      </w:r>
-    </w:p>
-    <w:p>
-      <w:pPr>
-        <w:pStyle w:val="Listenabsatz"/>
-        <w:numPr>
-          <w:ilvl w:val="0"/>
-          <w:numId w:val="2"/>
-        </w:numPr>
-        <w:rPr>
-          <w:lang w:val="en-US"/>
-        </w:rPr>
-      </w:pPr>
-      <w:proofErr w:type="spellStart"/>
-      <w:r>
-        <w:rPr>
-          <w:lang w:val="en-US"/>
-        </w:rPr>
-        <w:t>Ev</w:t>
-      </w:r>
-      <w:proofErr w:type="spellEnd"/>
-      <w:r>
-        <w:rPr>
-          <w:lang w:val="en-US"/>
-        </w:rPr>
-        <w:t>: Week view, Day view, Month view</w:t>
-      </w:r>
+        <w:t>firstname</w:t>
+      </w:r>
+      <w:proofErr w:type="spellEnd"/>
+    </w:p>
+    <w:p>
+      <w:pPr>
+        <w:pStyle w:val="Listenabsatz"/>
+        <w:numPr>
+          <w:ilvl w:val="0"/>
+          <w:numId w:val="1"/>
+        </w:numPr>
+        <w:rPr>
+          <w:lang w:val="de-DE"/>
+        </w:rPr>
+      </w:pPr>
+      <w:proofErr w:type="spellStart"/>
+      <w:r>
+        <w:rPr>
+          <w:lang w:val="de-DE"/>
+        </w:rPr>
+        <w:t>Textfield</w:t>
+      </w:r>
+      <w:proofErr w:type="spellEnd"/>
+      <w:r>
+        <w:rPr>
+          <w:lang w:val="de-DE"/>
+        </w:rPr>
+        <w:t xml:space="preserve"> </w:t>
+      </w:r>
+      <w:proofErr w:type="spellStart"/>
+      <w:r>
+        <w:rPr>
+          <w:lang w:val="de-DE"/>
+        </w:rPr>
+        <w:t>lastname</w:t>
+      </w:r>
+      <w:proofErr w:type="spellEnd"/>
+    </w:p>
+    <w:p>
+      <w:pPr>
+        <w:pStyle w:val="Listenabsatz"/>
+        <w:numPr>
+          <w:ilvl w:val="0"/>
+          <w:numId w:val="1"/>
+        </w:numPr>
+        <w:rPr>
+          <w:lang w:val="de-DE"/>
+        </w:rPr>
+      </w:pPr>
+      <w:r>
+        <w:rPr>
+          <w:lang w:val="de-DE"/>
+        </w:rPr>
+        <w:t xml:space="preserve">Button </w:t>
+      </w:r>
+      <w:proofErr w:type="spellStart"/>
+      <w:r>
+        <w:rPr>
+          <w:lang w:val="de-DE"/>
+        </w:rPr>
+        <w:t>search</w:t>
+      </w:r>
+      <w:proofErr w:type="spellEnd"/>
+    </w:p>
+    <w:p>
+      <w:pPr>
+        <w:pStyle w:val="Listenabsatz"/>
+        <w:numPr>
+          <w:ilvl w:val="0"/>
+          <w:numId w:val="1"/>
+        </w:numPr>
+        <w:rPr>
+          <w:lang w:val="de-DE"/>
+        </w:rPr>
+      </w:pPr>
+      <w:proofErr w:type="spellStart"/>
+      <w:r>
+        <w:rPr>
+          <w:lang w:val="de-DE"/>
+        </w:rPr>
+        <w:t>Textarea</w:t>
+      </w:r>
+      <w:proofErr w:type="spellEnd"/>
+      <w:r>
+        <w:rPr>
+          <w:lang w:val="de-DE"/>
+        </w:rPr>
+        <w:t xml:space="preserve"> </w:t>
+      </w:r>
+      <w:proofErr w:type="spellStart"/>
+      <w:r>
+        <w:rPr>
+          <w:lang w:val="de-DE"/>
+        </w:rPr>
+        <w:t>note</w:t>
+      </w:r>
+      <w:proofErr w:type="spellEnd"/>
+    </w:p>
+    <w:p>
+      <w:pPr>
+        <w:pStyle w:val="Listenabsatz"/>
+        <w:numPr>
+          <w:ilvl w:val="0"/>
+          <w:numId w:val="1"/>
+        </w:numPr>
+        <w:rPr>
+          <w:lang w:val="de-DE"/>
+        </w:rPr>
+      </w:pPr>
+      <w:r>
+        <w:rPr>
+          <w:lang w:val="de-DE"/>
+        </w:rPr>
+        <w:t>(</w:t>
+      </w:r>
+      <w:proofErr w:type="spellStart"/>
+      <w:r>
+        <w:rPr>
+          <w:lang w:val="de-DE"/>
+        </w:rPr>
+        <w:t>Grid</w:t>
+      </w:r>
+      <w:proofErr w:type="spellEnd"/>
+      <w:r>
+        <w:rPr>
+          <w:lang w:val="de-DE"/>
+        </w:rPr>
+        <w:t xml:space="preserve"> </w:t>
+      </w:r>
+      <w:proofErr w:type="spellStart"/>
+      <w:r>
+        <w:rPr>
+          <w:lang w:val="en-US"/>
+        </w:rPr>
+        <w:t>patientinformation</w:t>
+      </w:r>
+      <w:proofErr w:type="spellEnd"/>
+      <w:r>
+        <w:rPr>
+          <w:lang w:val="en-US"/>
+        </w:rPr>
+        <w:t>)</w:t>
+      </w:r>
+    </w:p>
+    <w:p>
+      <w:pPr>
+        <w:rPr>
+          <w:lang w:val="en-US"/>
+        </w:rPr>
+      </w:pPr>
+    </w:p>
+    <w:p>
+      <w:pPr>
+        <w:rPr>
+          <w:lang w:val="en-US"/>
+        </w:rPr>
+      </w:pPr>
     </w:p>
     <w:p>
       <w:pPr>
@@ -454,110 +969,97 @@
           <w:lang w:val="en-US"/>
         </w:rPr>
       </w:pPr>
-    </w:p>
-    <w:p>
-      <w:pPr>
-        <w:pStyle w:val="Listenabsatz"/>
-        <w:ind w:left="0"/>
-        <w:rPr>
-          <w:lang w:val="en-US"/>
-        </w:rPr>
-      </w:pPr>
-      <w:proofErr w:type="spellStart"/>
-      <w:r>
-        <w:rPr>
-          <w:lang w:val="en-US"/>
-        </w:rPr>
-        <w:t>MedicationView</w:t>
-      </w:r>
-      <w:proofErr w:type="spellEnd"/>
-    </w:p>
-    <w:p>
-      <w:pPr>
-        <w:pStyle w:val="Listenabsatz"/>
-        <w:numPr>
-          <w:ilvl w:val="0"/>
-          <w:numId w:val="3"/>
-        </w:numPr>
-        <w:rPr>
-          <w:lang w:val="en-US"/>
-        </w:rPr>
-      </w:pPr>
-      <w:r>
-        <w:rPr>
-          <w:lang w:val="en-US"/>
-        </w:rPr>
-        <w:t>Vertical Layout</w:t>
-      </w:r>
-    </w:p>
-    <w:p>
-      <w:pPr>
-        <w:pStyle w:val="Listenabsatz"/>
-        <w:numPr>
-          <w:ilvl w:val="0"/>
-          <w:numId w:val="3"/>
-        </w:numPr>
-        <w:rPr>
-          <w:lang w:val="en-US"/>
-        </w:rPr>
-      </w:pPr>
-      <w:r>
-        <w:rPr>
-          <w:lang w:val="en-US"/>
-        </w:rPr>
-        <w:t>Grid with drug objects</w:t>
-      </w:r>
-    </w:p>
-    <w:p>
-      <w:pPr>
-        <w:pStyle w:val="Listenabsatz"/>
-        <w:numPr>
-          <w:ilvl w:val="0"/>
-          <w:numId w:val="3"/>
-        </w:numPr>
-        <w:rPr>
-          <w:lang w:val="en-US"/>
-        </w:rPr>
-      </w:pPr>
-      <w:r>
-        <w:rPr>
-          <w:lang w:val="en-US"/>
-        </w:rPr>
-        <w:t xml:space="preserve">Header </w:t>
-      </w:r>
-      <w:proofErr w:type="spellStart"/>
-      <w:r>
-        <w:rPr>
-          <w:lang w:val="en-US"/>
-        </w:rPr>
-        <w:t>ePsyDoc</w:t>
-      </w:r>
-      <w:proofErr w:type="spellEnd"/>
-    </w:p>
-    <w:p>
-      <w:pPr>
-        <w:pStyle w:val="Listenabsatz"/>
-        <w:numPr>
-          <w:ilvl w:val="0"/>
-          <w:numId w:val="3"/>
-        </w:numPr>
-        <w:rPr>
-          <w:lang w:val="en-US"/>
-        </w:rPr>
-      </w:pPr>
-      <w:r>
-        <w:rPr>
-          <w:lang w:val="en-US"/>
-        </w:rPr>
-        <w:t>Footer Copyright</w:t>
-      </w:r>
-    </w:p>
-    <w:p>
-      <w:pPr>
-        <w:pStyle w:val="Listenabsatz"/>
-        <w:numPr>
-          <w:ilvl w:val="0"/>
-          <w:numId w:val="3"/>
+      <w:proofErr w:type="spellStart"/>
+      <w:r>
+        <w:rPr>
+          <w:lang w:val="en-US"/>
+        </w:rPr>
+        <w:t>ReportView</w:t>
+      </w:r>
+      <w:proofErr w:type="spellEnd"/>
+    </w:p>
+    <w:p>
+      <w:pPr>
+        <w:pStyle w:val="Listenabsatz"/>
+        <w:numPr>
+          <w:ilvl w:val="0"/>
+          <w:numId w:val="8"/>
+        </w:numPr>
+        <w:rPr>
+          <w:lang w:val="en-US"/>
+        </w:rPr>
+      </w:pPr>
+      <w:proofErr w:type="spellStart"/>
+      <w:r>
+        <w:rPr>
+          <w:lang w:val="en-US"/>
+        </w:rPr>
+        <w:t>DropdownList</w:t>
+      </w:r>
+      <w:proofErr w:type="spellEnd"/>
+      <w:r>
+        <w:rPr>
+          <w:lang w:val="en-US"/>
+        </w:rPr>
+        <w:t xml:space="preserve"> of reports sorted by </w:t>
+      </w:r>
+      <w:r>
+        <w:rPr>
+          <w:lang w:val="en-US"/>
+        </w:rPr>
+        <w:t>entry date</w:t>
+      </w:r>
+    </w:p>
+    <w:p>
+      <w:pPr>
+        <w:pStyle w:val="Listenabsatz"/>
+        <w:numPr>
+          <w:ilvl w:val="0"/>
+          <w:numId w:val="8"/>
+        </w:numPr>
+        <w:rPr>
+          <w:lang w:val="en-US"/>
+        </w:rPr>
+      </w:pPr>
+      <w:r>
+        <w:rPr>
+          <w:lang w:val="en-US"/>
+        </w:rPr>
+        <w:t>Label with old report</w:t>
+      </w:r>
+    </w:p>
+    <w:p>
+      <w:pPr>
+        <w:pStyle w:val="Listenabsatz"/>
+        <w:numPr>
+          <w:ilvl w:val="0"/>
+          <w:numId w:val="8"/>
+        </w:numPr>
+        <w:rPr>
+          <w:lang w:val="en-US"/>
+        </w:rPr>
+      </w:pPr>
+      <w:proofErr w:type="spellStart"/>
+      <w:r>
+        <w:rPr>
+          <w:lang w:val="en-US"/>
+        </w:rPr>
+        <w:t>Textarea</w:t>
+      </w:r>
+      <w:proofErr w:type="spellEnd"/>
+      <w:r>
+        <w:rPr>
+          <w:lang w:val="en-US"/>
+        </w:rPr>
+        <w:t xml:space="preserve"> add report</w:t>
+      </w:r>
+    </w:p>
+    <w:p>
+      <w:pPr>
+        <w:pStyle w:val="Listenabsatz"/>
+        <w:numPr>
+          <w:ilvl w:val="0"/>
+          <w:numId w:val="8"/>
         </w:numPr>
         <w:rPr>
           <w:lang w:val="en-US"/>
@@ -575,426 +1077,28 @@
         <w:rPr>
           <w:lang w:val="en-US"/>
         </w:rPr>
-        <w:t xml:space="preserve"> add drug</w:t>
-      </w:r>
-    </w:p>
-    <w:p>
-      <w:pPr>
-        <w:pStyle w:val="Listenabsatz"/>
-        <w:numPr>
-          <w:ilvl w:val="0"/>
-          <w:numId w:val="3"/>
-        </w:numPr>
-        <w:rPr>
-          <w:lang w:val="en-US"/>
-        </w:rPr>
-      </w:pPr>
-      <w:r>
-        <w:rPr>
-          <w:lang w:val="en-US"/>
-        </w:rPr>
-        <w:t>Button confirm addition of drug</w:t>
-      </w:r>
-    </w:p>
-    <w:p>
-      <w:pPr>
-        <w:pStyle w:val="Listenabsatz"/>
-        <w:ind w:left="0"/>
-        <w:rPr>
-          <w:lang w:val="en-US"/>
-        </w:rPr>
-      </w:pPr>
-    </w:p>
-    <w:p>
-      <w:pPr>
-        <w:pStyle w:val="Listenabsatz"/>
-        <w:ind w:left="0"/>
-        <w:rPr>
-          <w:lang w:val="en-US"/>
-        </w:rPr>
-      </w:pPr>
-      <w:proofErr w:type="spellStart"/>
-      <w:r>
-        <w:rPr>
-          <w:lang w:val="en-US"/>
-        </w:rPr>
-        <w:t>hospIndexPopUpView</w:t>
-      </w:r>
-      <w:proofErr w:type="spellEnd"/>
-    </w:p>
-    <w:p>
-      <w:pPr>
-        <w:pStyle w:val="Listenabsatz"/>
-        <w:numPr>
-          <w:ilvl w:val="0"/>
-          <w:numId w:val="4"/>
-        </w:numPr>
-      </w:pPr>
-      <w:r>
-        <w:t>Buttons</w:t>
-      </w:r>
-      <w:r>
-        <w:t xml:space="preserve"> (</w:t>
-      </w:r>
-      <w:proofErr w:type="spellStart"/>
-      <w:r>
-        <w:t>Brufen</w:t>
-      </w:r>
-      <w:proofErr w:type="spellEnd"/>
-      <w:r>
-        <w:t xml:space="preserve"> 600mg, </w:t>
-      </w:r>
-      <w:proofErr w:type="spellStart"/>
-      <w:r>
-        <w:t>Brufen</w:t>
-      </w:r>
-      <w:proofErr w:type="spellEnd"/>
-      <w:r>
-        <w:t xml:space="preserve"> 400mg, etc.)</w:t>
-      </w:r>
-    </w:p>
-    <w:p>
-      <w:pPr>
-        <w:pStyle w:val="Listenabsatz"/>
-        <w:numPr>
-          <w:ilvl w:val="0"/>
-          <w:numId w:val="4"/>
-        </w:numPr>
-        <w:rPr>
-          <w:lang w:val="en-US"/>
-        </w:rPr>
-      </w:pPr>
-      <w:r>
-        <w:rPr>
-          <w:lang w:val="en-US"/>
-        </w:rPr>
-        <w:t>If clicked automatic close</w:t>
-      </w:r>
-    </w:p>
-    <w:p>
-      <w:pPr>
-        <w:pStyle w:val="Listenabsatz"/>
-        <w:ind w:left="0"/>
-        <w:rPr>
-          <w:lang w:val="en-US"/>
-        </w:rPr>
-      </w:pPr>
-    </w:p>
-    <w:p>
-      <w:pPr>
-        <w:pStyle w:val="Listenabsatz"/>
-        <w:ind w:left="0"/>
-        <w:rPr>
-          <w:lang w:val="en-US"/>
-        </w:rPr>
-      </w:pPr>
-      <w:proofErr w:type="spellStart"/>
-      <w:r>
-        <w:rPr>
-          <w:lang w:val="en-US"/>
-        </w:rPr>
-        <w:t>PrescriptionView</w:t>
-      </w:r>
-      <w:proofErr w:type="spellEnd"/>
-    </w:p>
-    <w:p>
-      <w:pPr>
-        <w:pStyle w:val="Listenabsatz"/>
-        <w:numPr>
-          <w:ilvl w:val="0"/>
-          <w:numId w:val="5"/>
-        </w:numPr>
-        <w:rPr>
-          <w:lang w:val="en-US"/>
-        </w:rPr>
-      </w:pPr>
-      <w:r>
-        <w:rPr>
-          <w:lang w:val="en-US"/>
-        </w:rPr>
-        <w:t xml:space="preserve">Grid </w:t>
-      </w:r>
-      <w:proofErr w:type="spellStart"/>
-      <w:r>
-        <w:rPr>
-          <w:lang w:val="en-US"/>
-        </w:rPr>
-        <w:t>patientinformation</w:t>
-      </w:r>
-      <w:proofErr w:type="spellEnd"/>
-    </w:p>
-    <w:p>
-      <w:pPr>
-        <w:pStyle w:val="Listenabsatz"/>
-        <w:numPr>
-          <w:ilvl w:val="0"/>
-          <w:numId w:val="5"/>
-        </w:numPr>
-        <w:rPr>
-          <w:lang w:val="en-US"/>
-        </w:rPr>
-      </w:pPr>
-      <w:r>
-        <w:rPr>
-          <w:lang w:val="en-US"/>
-        </w:rPr>
-        <w:t xml:space="preserve">Grid </w:t>
-      </w:r>
-      <w:proofErr w:type="spellStart"/>
-      <w:r>
-        <w:rPr>
-          <w:lang w:val="en-US"/>
-        </w:rPr>
-        <w:t>doctorinformaiton</w:t>
-      </w:r>
-      <w:proofErr w:type="spellEnd"/>
-    </w:p>
-    <w:p>
-      <w:pPr>
-        <w:pStyle w:val="Listenabsatz"/>
-        <w:numPr>
-          <w:ilvl w:val="0"/>
-          <w:numId w:val="5"/>
-        </w:numPr>
-        <w:rPr>
-          <w:lang w:val="en-US"/>
-        </w:rPr>
-      </w:pPr>
-      <w:r>
-        <w:rPr>
-          <w:lang w:val="en-US"/>
-        </w:rPr>
-        <w:t xml:space="preserve">Grid </w:t>
-      </w:r>
-      <w:proofErr w:type="spellStart"/>
-      <w:r>
-        <w:rPr>
-          <w:lang w:val="en-US"/>
-        </w:rPr>
-        <w:t>druglist</w:t>
-      </w:r>
-      <w:proofErr w:type="spellEnd"/>
-    </w:p>
-    <w:p>
-      <w:pPr>
-        <w:rPr>
-          <w:lang w:val="en-US"/>
-        </w:rPr>
-      </w:pPr>
-    </w:p>
-    <w:p>
-      <w:pPr>
-        <w:rPr>
-          <w:lang w:val="en-US"/>
-        </w:rPr>
-      </w:pPr>
-      <w:proofErr w:type="spellStart"/>
-      <w:r>
-        <w:rPr>
-          <w:lang w:val="en-US"/>
-        </w:rPr>
-        <w:t>PatientView</w:t>
-      </w:r>
-      <w:proofErr w:type="spellEnd"/>
-    </w:p>
-    <w:p>
-      <w:pPr>
-        <w:pStyle w:val="Listenabsatz"/>
-        <w:numPr>
-          <w:ilvl w:val="0"/>
-          <w:numId w:val="1"/>
-        </w:numPr>
-        <w:rPr>
-          <w:lang w:val="de-DE"/>
-        </w:rPr>
-      </w:pPr>
-      <w:proofErr w:type="spellStart"/>
-      <w:r>
-        <w:rPr>
-          <w:lang w:val="de-DE"/>
-        </w:rPr>
-        <w:t>Textfield</w:t>
-      </w:r>
-      <w:proofErr w:type="spellEnd"/>
-      <w:r>
-        <w:rPr>
-          <w:lang w:val="de-DE"/>
-        </w:rPr>
-        <w:t xml:space="preserve"> </w:t>
-      </w:r>
-      <w:proofErr w:type="spellStart"/>
-      <w:r>
-        <w:rPr>
-          <w:lang w:val="de-DE"/>
-        </w:rPr>
-        <w:t>firstname</w:t>
-      </w:r>
-      <w:proofErr w:type="spellEnd"/>
-    </w:p>
-    <w:p>
-      <w:pPr>
-        <w:pStyle w:val="Listenabsatz"/>
-        <w:numPr>
-          <w:ilvl w:val="0"/>
-          <w:numId w:val="1"/>
-        </w:numPr>
-        <w:rPr>
-          <w:lang w:val="de-DE"/>
-        </w:rPr>
-      </w:pPr>
-      <w:proofErr w:type="spellStart"/>
-      <w:r>
-        <w:rPr>
-          <w:lang w:val="de-DE"/>
-        </w:rPr>
-        <w:t>Textfield</w:t>
-      </w:r>
-      <w:proofErr w:type="spellEnd"/>
-      <w:r>
-        <w:rPr>
-          <w:lang w:val="de-DE"/>
-        </w:rPr>
-        <w:t xml:space="preserve"> </w:t>
-      </w:r>
-      <w:proofErr w:type="spellStart"/>
-      <w:r>
-        <w:rPr>
-          <w:lang w:val="de-DE"/>
-        </w:rPr>
-        <w:t>lastname</w:t>
-      </w:r>
-      <w:proofErr w:type="spellEnd"/>
-    </w:p>
-    <w:p>
-      <w:pPr>
-        <w:pStyle w:val="Listenabsatz"/>
-        <w:numPr>
-          <w:ilvl w:val="0"/>
-          <w:numId w:val="1"/>
-        </w:numPr>
-        <w:rPr>
-          <w:lang w:val="de-DE"/>
-        </w:rPr>
-      </w:pPr>
-      <w:r>
-        <w:rPr>
-          <w:lang w:val="de-DE"/>
-        </w:rPr>
-        <w:t xml:space="preserve">Button </w:t>
-      </w:r>
-      <w:proofErr w:type="spellStart"/>
-      <w:r>
-        <w:rPr>
-          <w:lang w:val="de-DE"/>
-        </w:rPr>
-        <w:t>search</w:t>
+        <w:t xml:space="preserve"> add ICD-Code</w:t>
+      </w:r>
+    </w:p>
+    <w:p>
+      <w:pPr>
+        <w:pStyle w:val="Listenabsatz"/>
+        <w:numPr>
+          <w:ilvl w:val="0"/>
+          <w:numId w:val="8"/>
+        </w:numPr>
+        <w:rPr>
+          <w:lang w:val="en-US"/>
+        </w:rPr>
+      </w:pPr>
+      <w:r>
+        <w:rPr>
+          <w:lang w:val="en-US"/>
+        </w:rPr>
+        <w:t>Button confirm report</w:t>
       </w:r>
       <w:bookmarkStart w:id="0" w:name="_GoBack"/>
       <w:bookmarkEnd w:id="0"/>
-      <w:proofErr w:type="spellEnd"/>
-    </w:p>
-    <w:p>
-      <w:pPr>
-        <w:pStyle w:val="Listenabsatz"/>
-        <w:numPr>
-          <w:ilvl w:val="0"/>
-          <w:numId w:val="1"/>
-        </w:numPr>
-        <w:rPr>
-          <w:lang w:val="de-DE"/>
-        </w:rPr>
-      </w:pPr>
-      <w:proofErr w:type="spellStart"/>
-      <w:r>
-        <w:rPr>
-          <w:lang w:val="de-DE"/>
-        </w:rPr>
-        <w:t>Textarea</w:t>
-      </w:r>
-      <w:proofErr w:type="spellEnd"/>
-      <w:r>
-        <w:rPr>
-          <w:lang w:val="de-DE"/>
-        </w:rPr>
-        <w:t xml:space="preserve"> </w:t>
-      </w:r>
-      <w:proofErr w:type="spellStart"/>
-      <w:r>
-        <w:rPr>
-          <w:lang w:val="de-DE"/>
-        </w:rPr>
-        <w:t>note</w:t>
-      </w:r>
-      <w:proofErr w:type="spellEnd"/>
-    </w:p>
-    <w:p>
-      <w:pPr>
-        <w:pStyle w:val="Listenabsatz"/>
-        <w:numPr>
-          <w:ilvl w:val="0"/>
-          <w:numId w:val="1"/>
-        </w:numPr>
-        <w:rPr>
-          <w:lang w:val="de-DE"/>
-        </w:rPr>
-      </w:pPr>
-      <w:r>
-        <w:rPr>
-          <w:lang w:val="de-DE"/>
-        </w:rPr>
-        <w:t>(</w:t>
-      </w:r>
-      <w:proofErr w:type="spellStart"/>
-      <w:r>
-        <w:rPr>
-          <w:lang w:val="de-DE"/>
-        </w:rPr>
-        <w:t>Grid</w:t>
-      </w:r>
-      <w:proofErr w:type="spellEnd"/>
-      <w:r>
-        <w:rPr>
-          <w:lang w:val="de-DE"/>
-        </w:rPr>
-        <w:t xml:space="preserve"> </w:t>
-      </w:r>
-      <w:proofErr w:type="spellStart"/>
-      <w:r>
-        <w:rPr>
-          <w:lang w:val="en-US"/>
-        </w:rPr>
-        <w:t>patientinformation</w:t>
-      </w:r>
-      <w:proofErr w:type="spellEnd"/>
-      <w:r>
-        <w:rPr>
-          <w:lang w:val="en-US"/>
-        </w:rPr>
-        <w:t>)</w:t>
-      </w:r>
-    </w:p>
-    <w:p>
-      <w:pPr>
-        <w:rPr>
-          <w:lang w:val="en-US"/>
-        </w:rPr>
-      </w:pPr>
-    </w:p>
-    <w:p>
-      <w:pPr>
-        <w:rPr>
-          <w:lang w:val="en-US"/>
-        </w:rPr>
-      </w:pPr>
-    </w:p>
-    <w:p>
-      <w:pPr>
-        <w:pStyle w:val="Listenabsatz"/>
-        <w:ind w:left="0"/>
-        <w:rPr>
-          <w:lang w:val="en-US"/>
-        </w:rPr>
-      </w:pPr>
     </w:p>
     <w:sectPr>
       <w:pgSz w:w="11906" w:h="16838"/>
@@ -1009,6 +1113,119 @@
 <file path=word/numbering.xml><?xml version="1.0" encoding="utf-8"?>
 <w:numbering xmlns:wpc="http://schemas.microsoft.com/office/word/2010/wordprocessingCanvas" xmlns:cx="http://schemas.microsoft.com/office/drawing/2014/chartex" xmlns:cx1="http://schemas.microsoft.com/office/drawing/2015/9/8/chartex" xmlns:cx2="http://schemas.microsoft.com/office/drawing/2015/10/21/chartex" xmlns:cx3="http://schemas.microsoft.com/office/drawing/2016/5/9/chartex" xmlns:cx4="http://schemas.microsoft.com/office/drawing/2016/5/10/chartex" xmlns:cx5="http://schemas.microsoft.com/office/drawing/2016/5/11/chartex" xmlns:cx6="http://schemas.microsoft.com/office/drawing/2016/5/12/chartex" xmlns:cx7="http://schemas.microsoft.com/office/drawing/2016/5/13/chartex" xmlns:cx8="http://schemas.microsoft.com/office/drawing/2016/5/14/chartex" xmlns:mc="http://schemas.openxmlformats.org/markup-compatibility/2006" xmlns:aink="http://schemas.microsoft.com/office/drawing/2016/ink" xmlns:am3d="http://schemas.microsoft.com/office/drawing/2017/model3d" xmlns:o="urn:schemas-microsoft-com:office:office" xmlns:r="http://schemas.openxmlformats.org/officeDocument/2006/relationships" xmlns:m="http://schemas.openxmlformats.org/officeDocument/2006/math" xmlns:v="urn:schemas-microsoft-com:vml" xmlns:wp14="http://schemas.microsoft.com/office/word/2010/wordprocessingDrawing" xmlns:wp="http://schemas.openxmlformats.org/drawingml/2006/wordprocessingDrawing" xmlns:w10="urn:schemas-microsoft-com:office:word" xmlns:w="http://schemas.openxmlformats.org/wordprocessingml/2006/main" xmlns:w14="http://schemas.microsoft.com/office/word/2010/wordml" xmlns:w15="http://schemas.microsoft.com/office/word/2012/wordml" xmlns:w16cid="http://schemas.microsoft.com/office/word/2016/wordml/cid" xmlns:w16se="http://schemas.microsoft.com/office/word/2015/wordml/symex" xmlns:wpg="http://schemas.microsoft.com/office/word/2010/wordprocessingGroup" xmlns:wpi="http://schemas.microsoft.com/office/word/2010/wordprocessingInk" xmlns:wne="http://schemas.microsoft.com/office/word/2006/wordml" xmlns:wps="http://schemas.microsoft.com/office/word/2010/wordprocessingShape" mc:Ignorable="w14 w15 w16se w16cid wp14">
   <w:abstractNum w:abstractNumId="0" w15:restartNumberingAfterBreak="0">
+    <w:nsid w:val="18843B68"/>
+    <w:multiLevelType w:val="hybridMultilevel"/>
+    <w:tmpl w:val="82207DD2"/>
+    <w:lvl w:ilvl="0" w:tplc="08070001">
+      <w:start w:val="1"/>
+      <w:numFmt w:val="bullet"/>
+      <w:lvlText w:val=""/>
+      <w:lvlJc w:val="left"/>
+      <w:pPr>
+        <w:ind w:left="720" w:hanging="360"/>
+      </w:pPr>
+      <w:rPr>
+        <w:rFonts w:ascii="Symbol" w:hAnsi="Symbol" w:hint="default"/>
+      </w:rPr>
+    </w:lvl>
+    <w:lvl w:ilvl="1" w:tplc="08070003" w:tentative="1">
+      <w:start w:val="1"/>
+      <w:numFmt w:val="bullet"/>
+      <w:lvlText w:val="o"/>
+      <w:lvlJc w:val="left"/>
+      <w:pPr>
+        <w:ind w:left="1440" w:hanging="360"/>
+      </w:pPr>
+      <w:rPr>
+        <w:rFonts w:ascii="Courier New" w:hAnsi="Courier New" w:cs="Courier New" w:hint="default"/>
+      </w:rPr>
+    </w:lvl>
+    <w:lvl w:ilvl="2" w:tplc="08070005" w:tentative="1">
+      <w:start w:val="1"/>
+      <w:numFmt w:val="bullet"/>
+      <w:lvlText w:val=""/>
+      <w:lvlJc w:val="left"/>
+      <w:pPr>
+        <w:ind w:left="2160" w:hanging="360"/>
+      </w:pPr>
+      <w:rPr>
+        <w:rFonts w:ascii="Wingdings" w:hAnsi="Wingdings" w:hint="default"/>
+      </w:rPr>
+    </w:lvl>
+    <w:lvl w:ilvl="3" w:tplc="08070001" w:tentative="1">
+      <w:start w:val="1"/>
+      <w:numFmt w:val="bullet"/>
+      <w:lvlText w:val=""/>
+      <w:lvlJc w:val="left"/>
+      <w:pPr>
+        <w:ind w:left="2880" w:hanging="360"/>
+      </w:pPr>
+      <w:rPr>
+        <w:rFonts w:ascii="Symbol" w:hAnsi="Symbol" w:hint="default"/>
+      </w:rPr>
+    </w:lvl>
+    <w:lvl w:ilvl="4" w:tplc="08070003" w:tentative="1">
+      <w:start w:val="1"/>
+      <w:numFmt w:val="bullet"/>
+      <w:lvlText w:val="o"/>
+      <w:lvlJc w:val="left"/>
+      <w:pPr>
+        <w:ind w:left="3600" w:hanging="360"/>
+      </w:pPr>
+      <w:rPr>
+        <w:rFonts w:ascii="Courier New" w:hAnsi="Courier New" w:cs="Courier New" w:hint="default"/>
+      </w:rPr>
+    </w:lvl>
+    <w:lvl w:ilvl="5" w:tplc="08070005" w:tentative="1">
+      <w:start w:val="1"/>
+      <w:numFmt w:val="bullet"/>
+      <w:lvlText w:val=""/>
+      <w:lvlJc w:val="left"/>
+      <w:pPr>
+        <w:ind w:left="4320" w:hanging="360"/>
+      </w:pPr>
+      <w:rPr>
+        <w:rFonts w:ascii="Wingdings" w:hAnsi="Wingdings" w:hint="default"/>
+      </w:rPr>
+    </w:lvl>
+    <w:lvl w:ilvl="6" w:tplc="08070001" w:tentative="1">
+      <w:start w:val="1"/>
+      <w:numFmt w:val="bullet"/>
+      <w:lvlText w:val=""/>
+      <w:lvlJc w:val="left"/>
+      <w:pPr>
+        <w:ind w:left="5040" w:hanging="360"/>
+      </w:pPr>
+      <w:rPr>
+        <w:rFonts w:ascii="Symbol" w:hAnsi="Symbol" w:hint="default"/>
+      </w:rPr>
+    </w:lvl>
+    <w:lvl w:ilvl="7" w:tplc="08070003" w:tentative="1">
+      <w:start w:val="1"/>
+      <w:numFmt w:val="bullet"/>
+      <w:lvlText w:val="o"/>
+      <w:lvlJc w:val="left"/>
+      <w:pPr>
+        <w:ind w:left="5760" w:hanging="360"/>
+      </w:pPr>
+      <w:rPr>
+        <w:rFonts w:ascii="Courier New" w:hAnsi="Courier New" w:cs="Courier New" w:hint="default"/>
+      </w:rPr>
+    </w:lvl>
+    <w:lvl w:ilvl="8" w:tplc="08070005" w:tentative="1">
+      <w:start w:val="1"/>
+      <w:numFmt w:val="bullet"/>
+      <w:lvlText w:val=""/>
+      <w:lvlJc w:val="left"/>
+      <w:pPr>
+        <w:ind w:left="6480" w:hanging="360"/>
+      </w:pPr>
+      <w:rPr>
+        <w:rFonts w:ascii="Wingdings" w:hAnsi="Wingdings" w:hint="default"/>
+      </w:rPr>
+    </w:lvl>
+  </w:abstractNum>
+  <w:abstractNum w:abstractNumId="1" w15:restartNumberingAfterBreak="0">
     <w:nsid w:val="1D9D4D78"/>
     <w:multiLevelType w:val="hybridMultilevel"/>
     <w:tmpl w:val="664C0BCC"/>
@@ -1121,7 +1338,233 @@
       </w:rPr>
     </w:lvl>
   </w:abstractNum>
-  <w:abstractNum w:abstractNumId="1" w15:restartNumberingAfterBreak="0">
+  <w:abstractNum w:abstractNumId="2" w15:restartNumberingAfterBreak="0">
+    <w:nsid w:val="26041E90"/>
+    <w:multiLevelType w:val="hybridMultilevel"/>
+    <w:tmpl w:val="3D98556C"/>
+    <w:lvl w:ilvl="0" w:tplc="08070001">
+      <w:start w:val="1"/>
+      <w:numFmt w:val="bullet"/>
+      <w:lvlText w:val=""/>
+      <w:lvlJc w:val="left"/>
+      <w:pPr>
+        <w:ind w:left="720" w:hanging="360"/>
+      </w:pPr>
+      <w:rPr>
+        <w:rFonts w:ascii="Symbol" w:hAnsi="Symbol" w:hint="default"/>
+      </w:rPr>
+    </w:lvl>
+    <w:lvl w:ilvl="1" w:tplc="08070003" w:tentative="1">
+      <w:start w:val="1"/>
+      <w:numFmt w:val="bullet"/>
+      <w:lvlText w:val="o"/>
+      <w:lvlJc w:val="left"/>
+      <w:pPr>
+        <w:ind w:left="1440" w:hanging="360"/>
+      </w:pPr>
+      <w:rPr>
+        <w:rFonts w:ascii="Courier New" w:hAnsi="Courier New" w:cs="Courier New" w:hint="default"/>
+      </w:rPr>
+    </w:lvl>
+    <w:lvl w:ilvl="2" w:tplc="08070005" w:tentative="1">
+      <w:start w:val="1"/>
+      <w:numFmt w:val="bullet"/>
+      <w:lvlText w:val=""/>
+      <w:lvlJc w:val="left"/>
+      <w:pPr>
+        <w:ind w:left="2160" w:hanging="360"/>
+      </w:pPr>
+      <w:rPr>
+        <w:rFonts w:ascii="Wingdings" w:hAnsi="Wingdings" w:hint="default"/>
+      </w:rPr>
+    </w:lvl>
+    <w:lvl w:ilvl="3" w:tplc="08070001" w:tentative="1">
+      <w:start w:val="1"/>
+      <w:numFmt w:val="bullet"/>
+      <w:lvlText w:val=""/>
+      <w:lvlJc w:val="left"/>
+      <w:pPr>
+        <w:ind w:left="2880" w:hanging="360"/>
+      </w:pPr>
+      <w:rPr>
+        <w:rFonts w:ascii="Symbol" w:hAnsi="Symbol" w:hint="default"/>
+      </w:rPr>
+    </w:lvl>
+    <w:lvl w:ilvl="4" w:tplc="08070003" w:tentative="1">
+      <w:start w:val="1"/>
+      <w:numFmt w:val="bullet"/>
+      <w:lvlText w:val="o"/>
+      <w:lvlJc w:val="left"/>
+      <w:pPr>
+        <w:ind w:left="3600" w:hanging="360"/>
+      </w:pPr>
+      <w:rPr>
+        <w:rFonts w:ascii="Courier New" w:hAnsi="Courier New" w:cs="Courier New" w:hint="default"/>
+      </w:rPr>
+    </w:lvl>
+    <w:lvl w:ilvl="5" w:tplc="08070005" w:tentative="1">
+      <w:start w:val="1"/>
+      <w:numFmt w:val="bullet"/>
+      <w:lvlText w:val=""/>
+      <w:lvlJc w:val="left"/>
+      <w:pPr>
+        <w:ind w:left="4320" w:hanging="360"/>
+      </w:pPr>
+      <w:rPr>
+        <w:rFonts w:ascii="Wingdings" w:hAnsi="Wingdings" w:hint="default"/>
+      </w:rPr>
+    </w:lvl>
+    <w:lvl w:ilvl="6" w:tplc="08070001" w:tentative="1">
+      <w:start w:val="1"/>
+      <w:numFmt w:val="bullet"/>
+      <w:lvlText w:val=""/>
+      <w:lvlJc w:val="left"/>
+      <w:pPr>
+        <w:ind w:left="5040" w:hanging="360"/>
+      </w:pPr>
+      <w:rPr>
+        <w:rFonts w:ascii="Symbol" w:hAnsi="Symbol" w:hint="default"/>
+      </w:rPr>
+    </w:lvl>
+    <w:lvl w:ilvl="7" w:tplc="08070003" w:tentative="1">
+      <w:start w:val="1"/>
+      <w:numFmt w:val="bullet"/>
+      <w:lvlText w:val="o"/>
+      <w:lvlJc w:val="left"/>
+      <w:pPr>
+        <w:ind w:left="5760" w:hanging="360"/>
+      </w:pPr>
+      <w:rPr>
+        <w:rFonts w:ascii="Courier New" w:hAnsi="Courier New" w:cs="Courier New" w:hint="default"/>
+      </w:rPr>
+    </w:lvl>
+    <w:lvl w:ilvl="8" w:tplc="08070005" w:tentative="1">
+      <w:start w:val="1"/>
+      <w:numFmt w:val="bullet"/>
+      <w:lvlText w:val=""/>
+      <w:lvlJc w:val="left"/>
+      <w:pPr>
+        <w:ind w:left="6480" w:hanging="360"/>
+      </w:pPr>
+      <w:rPr>
+        <w:rFonts w:ascii="Wingdings" w:hAnsi="Wingdings" w:hint="default"/>
+      </w:rPr>
+    </w:lvl>
+  </w:abstractNum>
+  <w:abstractNum w:abstractNumId="3" w15:restartNumberingAfterBreak="0">
+    <w:nsid w:val="2980514B"/>
+    <w:multiLevelType w:val="hybridMultilevel"/>
+    <w:tmpl w:val="E648DEA4"/>
+    <w:lvl w:ilvl="0" w:tplc="08070001">
+      <w:start w:val="1"/>
+      <w:numFmt w:val="bullet"/>
+      <w:lvlText w:val=""/>
+      <w:lvlJc w:val="left"/>
+      <w:pPr>
+        <w:ind w:left="720" w:hanging="360"/>
+      </w:pPr>
+      <w:rPr>
+        <w:rFonts w:ascii="Symbol" w:hAnsi="Symbol" w:hint="default"/>
+      </w:rPr>
+    </w:lvl>
+    <w:lvl w:ilvl="1" w:tplc="08070003" w:tentative="1">
+      <w:start w:val="1"/>
+      <w:numFmt w:val="bullet"/>
+      <w:lvlText w:val="o"/>
+      <w:lvlJc w:val="left"/>
+      <w:pPr>
+        <w:ind w:left="1440" w:hanging="360"/>
+      </w:pPr>
+      <w:rPr>
+        <w:rFonts w:ascii="Courier New" w:hAnsi="Courier New" w:cs="Courier New" w:hint="default"/>
+      </w:rPr>
+    </w:lvl>
+    <w:lvl w:ilvl="2" w:tplc="08070005" w:tentative="1">
+      <w:start w:val="1"/>
+      <w:numFmt w:val="bullet"/>
+      <w:lvlText w:val=""/>
+      <w:lvlJc w:val="left"/>
+      <w:pPr>
+        <w:ind w:left="2160" w:hanging="360"/>
+      </w:pPr>
+      <w:rPr>
+        <w:rFonts w:ascii="Wingdings" w:hAnsi="Wingdings" w:hint="default"/>
+      </w:rPr>
+    </w:lvl>
+    <w:lvl w:ilvl="3" w:tplc="08070001" w:tentative="1">
+      <w:start w:val="1"/>
+      <w:numFmt w:val="bullet"/>
+      <w:lvlText w:val=""/>
+      <w:lvlJc w:val="left"/>
+      <w:pPr>
+        <w:ind w:left="2880" w:hanging="360"/>
+      </w:pPr>
+      <w:rPr>
+        <w:rFonts w:ascii="Symbol" w:hAnsi="Symbol" w:hint="default"/>
+      </w:rPr>
+    </w:lvl>
+    <w:lvl w:ilvl="4" w:tplc="08070003" w:tentative="1">
+      <w:start w:val="1"/>
+      <w:numFmt w:val="bullet"/>
+      <w:lvlText w:val="o"/>
+      <w:lvlJc w:val="left"/>
+      <w:pPr>
+        <w:ind w:left="3600" w:hanging="360"/>
+      </w:pPr>
+      <w:rPr>
+        <w:rFonts w:ascii="Courier New" w:hAnsi="Courier New" w:cs="Courier New" w:hint="default"/>
+      </w:rPr>
+    </w:lvl>
+    <w:lvl w:ilvl="5" w:tplc="08070005" w:tentative="1">
+      <w:start w:val="1"/>
+      <w:numFmt w:val="bullet"/>
+      <w:lvlText w:val=""/>
+      <w:lvlJc w:val="left"/>
+      <w:pPr>
+        <w:ind w:left="4320" w:hanging="360"/>
+      </w:pPr>
+      <w:rPr>
+        <w:rFonts w:ascii="Wingdings" w:hAnsi="Wingdings" w:hint="default"/>
+      </w:rPr>
+    </w:lvl>
+    <w:lvl w:ilvl="6" w:tplc="08070001" w:tentative="1">
+      <w:start w:val="1"/>
+      <w:numFmt w:val="bullet"/>
+      <w:lvlText w:val=""/>
+      <w:lvlJc w:val="left"/>
+      <w:pPr>
+        <w:ind w:left="5040" w:hanging="360"/>
+      </w:pPr>
+      <w:rPr>
+        <w:rFonts w:ascii="Symbol" w:hAnsi="Symbol" w:hint="default"/>
+      </w:rPr>
+    </w:lvl>
+    <w:lvl w:ilvl="7" w:tplc="08070003" w:tentative="1">
+      <w:start w:val="1"/>
+      <w:numFmt w:val="bullet"/>
+      <w:lvlText w:val="o"/>
+      <w:lvlJc w:val="left"/>
+      <w:pPr>
+        <w:ind w:left="5760" w:hanging="360"/>
+      </w:pPr>
+      <w:rPr>
+        <w:rFonts w:ascii="Courier New" w:hAnsi="Courier New" w:cs="Courier New" w:hint="default"/>
+      </w:rPr>
+    </w:lvl>
+    <w:lvl w:ilvl="8" w:tplc="08070005" w:tentative="1">
+      <w:start w:val="1"/>
+      <w:numFmt w:val="bullet"/>
+      <w:lvlText w:val=""/>
+      <w:lvlJc w:val="left"/>
+      <w:pPr>
+        <w:ind w:left="6480" w:hanging="360"/>
+      </w:pPr>
+      <w:rPr>
+        <w:rFonts w:ascii="Wingdings" w:hAnsi="Wingdings" w:hint="default"/>
+      </w:rPr>
+    </w:lvl>
+  </w:abstractNum>
+  <w:abstractNum w:abstractNumId="4" w15:restartNumberingAfterBreak="0">
     <w:nsid w:val="4E1D78B7"/>
     <w:multiLevelType w:val="hybridMultilevel"/>
     <w:tmpl w:val="8AF45080"/>
@@ -1233,7 +1676,7 @@
       </w:rPr>
     </w:lvl>
   </w:abstractNum>
-  <w:abstractNum w:abstractNumId="2" w15:restartNumberingAfterBreak="0">
+  <w:abstractNum w:abstractNumId="5" w15:restartNumberingAfterBreak="0">
     <w:nsid w:val="67DA5528"/>
     <w:multiLevelType w:val="hybridMultilevel"/>
     <w:tmpl w:val="56BA8AC4"/>
@@ -1346,7 +1789,7 @@
       </w:rPr>
     </w:lvl>
   </w:abstractNum>
-  <w:abstractNum w:abstractNumId="3" w15:restartNumberingAfterBreak="0">
+  <w:abstractNum w:abstractNumId="6" w15:restartNumberingAfterBreak="0">
     <w:nsid w:val="67F6167D"/>
     <w:multiLevelType w:val="hybridMultilevel"/>
     <w:tmpl w:val="F126E428"/>
@@ -1459,7 +1902,7 @@
       </w:rPr>
     </w:lvl>
   </w:abstractNum>
-  <w:abstractNum w:abstractNumId="4" w15:restartNumberingAfterBreak="0">
+  <w:abstractNum w:abstractNumId="7" w15:restartNumberingAfterBreak="0">
     <w:nsid w:val="75842ACE"/>
     <w:multiLevelType w:val="hybridMultilevel"/>
     <w:tmpl w:val="A454B2C6"/>
@@ -1573,19 +2016,28 @@
     </w:lvl>
   </w:abstractNum>
   <w:num w:numId="1">
+    <w:abstractNumId w:val="4"/>
+  </w:num>
+  <w:num w:numId="2">
+    <w:abstractNumId w:val="5"/>
+  </w:num>
+  <w:num w:numId="3">
+    <w:abstractNumId w:val="7"/>
+  </w:num>
+  <w:num w:numId="4">
     <w:abstractNumId w:val="1"/>
   </w:num>
-  <w:num w:numId="2">
+  <w:num w:numId="5">
+    <w:abstractNumId w:val="6"/>
+  </w:num>
+  <w:num w:numId="6">
+    <w:abstractNumId w:val="3"/>
+  </w:num>
+  <w:num w:numId="7">
     <w:abstractNumId w:val="2"/>
   </w:num>
-  <w:num w:numId="3">
-    <w:abstractNumId w:val="4"/>
-  </w:num>
-  <w:num w:numId="4">
+  <w:num w:numId="8">
     <w:abstractNumId w:val="0"/>
-  </w:num>
-  <w:num w:numId="5">
-    <w:abstractNumId w:val="3"/>
   </w:num>
 </w:numbering>
 </file>
